--- a/Diagram/docs/Use Case Description.docx
+++ b/Diagram/docs/Use Case Description.docx
@@ -32,74 +32,7 @@
         <w:t>KZ – TPA DESKTOP</w:t>
       </w:r>
     </w:p>
-    <w:p>
-      <w:pPr>
-        <w:jc w:val="center"/>
-        <w:rPr>
-          <w:b/>
-          <w:bCs/>
-          <w:sz w:val="28"/>
-          <w:szCs w:val="28"/>
-        </w:rPr>
-      </w:pPr>
-    </w:p>
-    <w:p>
-      <w:pPr>
-        <w:jc w:val="center"/>
-      </w:pPr>
-      <w:r>
-        <w:rPr>
-          <w:noProof/>
-        </w:rPr>
-        <w:drawing>
-          <wp:inline distT="0" distB="0" distL="0" distR="0" wp14:anchorId="77DE3E49" wp14:editId="5694A798">
-            <wp:extent cx="3507889" cy="4259580"/>
-            <wp:effectExtent l="0" t="0" r="0" b="7620"/>
-            <wp:docPr id="1" name="Picture 1"/>
-            <wp:cNvGraphicFramePr>
-              <a:graphicFrameLocks xmlns:a="http://schemas.openxmlformats.org/drawingml/2006/main" noChangeAspect="1"/>
-            </wp:cNvGraphicFramePr>
-            <a:graphic xmlns:a="http://schemas.openxmlformats.org/drawingml/2006/main">
-              <a:graphicData uri="http://schemas.openxmlformats.org/drawingml/2006/picture">
-                <pic:pic xmlns:pic="http://schemas.openxmlformats.org/drawingml/2006/picture">
-                  <pic:nvPicPr>
-                    <pic:cNvPr id="1" name="Picture 1"/>
-                    <pic:cNvPicPr>
-                      <a:picLocks noChangeAspect="1" noChangeArrowheads="1"/>
-                    </pic:cNvPicPr>
-                  </pic:nvPicPr>
-                  <pic:blipFill>
-                    <a:blip r:embed="rId5">
-                      <a:extLst>
-                        <a:ext uri="{28A0092B-C50C-407E-A947-70E740481C1C}">
-                          <a14:useLocalDpi xmlns:a14="http://schemas.microsoft.com/office/drawing/2010/main" val="0"/>
-                        </a:ext>
-                      </a:extLst>
-                    </a:blip>
-                    <a:stretch>
-                      <a:fillRect/>
-                    </a:stretch>
-                  </pic:blipFill>
-                  <pic:spPr bwMode="auto">
-                    <a:xfrm>
-                      <a:off x="0" y="0"/>
-                      <a:ext cx="3507889" cy="4259580"/>
-                    </a:xfrm>
-                    <a:prstGeom prst="rect">
-                      <a:avLst/>
-                    </a:prstGeom>
-                    <a:noFill/>
-                    <a:ln>
-                      <a:noFill/>
-                    </a:ln>
-                  </pic:spPr>
-                </pic:pic>
-              </a:graphicData>
-            </a:graphic>
-          </wp:inline>
-        </w:drawing>
-      </w:r>
-    </w:p>
+    <w:p/>
     <w:tbl>
       <w:tblPr>
         <w:tblStyle w:val="TableGrid"/>
@@ -117,7 +50,17 @@
             <w:tcW w:w="4508" w:type="dxa"/>
           </w:tcPr>
           <w:p>
-            <w:r>
+            <w:pPr>
+              <w:rPr>
+                <w:b/>
+                <w:bCs/>
+              </w:rPr>
+            </w:pPr>
+            <w:r>
+              <w:rPr>
+                <w:b/>
+                <w:bCs/>
+              </w:rPr>
               <w:t>Use Case Name</w:t>
             </w:r>
           </w:p>
@@ -129,18 +72,28 @@
           </w:tcPr>
           <w:p>
             <w:r>
-              <w:t>View Students</w:t>
-            </w:r>
-          </w:p>
-        </w:tc>
-      </w:tr>
-      <w:tr>
-        <w:tc>
-          <w:tcPr>
-            <w:tcW w:w="4508" w:type="dxa"/>
-          </w:tcPr>
-          <w:p>
-            <w:r>
+              <w:t>Insert Student Exam Attendance</w:t>
+            </w:r>
+          </w:p>
+        </w:tc>
+      </w:tr>
+      <w:tr>
+        <w:tc>
+          <w:tcPr>
+            <w:tcW w:w="4508" w:type="dxa"/>
+          </w:tcPr>
+          <w:p>
+            <w:pPr>
+              <w:rPr>
+                <w:b/>
+                <w:bCs/>
+              </w:rPr>
+            </w:pPr>
+            <w:r>
+              <w:rPr>
+                <w:b/>
+                <w:bCs/>
+              </w:rPr>
               <w:t>Scenario</w:t>
             </w:r>
           </w:p>
@@ -151,49 +104,255 @@
             <w:gridSpan w:val="2"/>
           </w:tcPr>
           <w:p>
-            <w:proofErr w:type="spellStart"/>
-            <w:r>
-              <w:t>Dosen</w:t>
-            </w:r>
-            <w:proofErr w:type="spellEnd"/>
+            <w:r>
+              <w:t>Proctors</w:t>
+            </w:r>
+            <w:r>
+              <w:t xml:space="preserve"> can </w:t>
+            </w:r>
+            <w:r>
+              <w:t xml:space="preserve">insert student exam attendance </w:t>
+            </w:r>
+            <w:r>
+              <w:t>through Bee Portal</w:t>
+            </w:r>
+          </w:p>
+        </w:tc>
+      </w:tr>
+      <w:tr>
+        <w:tc>
+          <w:tcPr>
+            <w:tcW w:w="4508" w:type="dxa"/>
+          </w:tcPr>
+          <w:p>
+            <w:pPr>
+              <w:rPr>
+                <w:b/>
+                <w:bCs/>
+              </w:rPr>
+            </w:pPr>
+            <w:r>
+              <w:rPr>
+                <w:b/>
+                <w:bCs/>
+              </w:rPr>
+              <w:t>Triggering Event</w:t>
+            </w:r>
+          </w:p>
+        </w:tc>
+        <w:tc>
+          <w:tcPr>
+            <w:tcW w:w="4508" w:type="dxa"/>
+            <w:gridSpan w:val="2"/>
+          </w:tcPr>
+          <w:p>
+            <w:r>
+              <w:t xml:space="preserve">Proctors </w:t>
+            </w:r>
+            <w:r>
+              <w:t>want to</w:t>
+            </w:r>
+            <w:r>
+              <w:t xml:space="preserve"> insert student exam attendance </w:t>
+            </w:r>
+          </w:p>
+        </w:tc>
+      </w:tr>
+      <w:tr>
+        <w:tc>
+          <w:tcPr>
+            <w:tcW w:w="4508" w:type="dxa"/>
+          </w:tcPr>
+          <w:p>
+            <w:pPr>
+              <w:rPr>
+                <w:b/>
+                <w:bCs/>
+              </w:rPr>
+            </w:pPr>
+            <w:r>
+              <w:rPr>
+                <w:b/>
+                <w:bCs/>
+              </w:rPr>
+              <w:t>Brief Description</w:t>
+            </w:r>
+          </w:p>
+        </w:tc>
+        <w:tc>
+          <w:tcPr>
+            <w:tcW w:w="4508" w:type="dxa"/>
+            <w:gridSpan w:val="2"/>
+          </w:tcPr>
+          <w:p>
+            <w:r>
+              <w:t>Proctors can insert student exam attendance</w:t>
+            </w:r>
+          </w:p>
+        </w:tc>
+      </w:tr>
+      <w:tr>
+        <w:tc>
+          <w:tcPr>
+            <w:tcW w:w="4508" w:type="dxa"/>
+          </w:tcPr>
+          <w:p>
+            <w:pPr>
+              <w:rPr>
+                <w:b/>
+                <w:bCs/>
+              </w:rPr>
+            </w:pPr>
+            <w:r>
+              <w:rPr>
+                <w:b/>
+                <w:bCs/>
+              </w:rPr>
+              <w:t>Actors</w:t>
+            </w:r>
+          </w:p>
+        </w:tc>
+        <w:tc>
+          <w:tcPr>
+            <w:tcW w:w="4508" w:type="dxa"/>
+            <w:gridSpan w:val="2"/>
+          </w:tcPr>
+          <w:p>
+            <w:r>
+              <w:t>Proctor</w:t>
+            </w:r>
+          </w:p>
+        </w:tc>
+      </w:tr>
+      <w:tr>
+        <w:tc>
+          <w:tcPr>
+            <w:tcW w:w="4508" w:type="dxa"/>
+          </w:tcPr>
+          <w:p>
+            <w:pPr>
+              <w:rPr>
+                <w:b/>
+                <w:bCs/>
+              </w:rPr>
+            </w:pPr>
+            <w:r>
+              <w:rPr>
+                <w:b/>
+                <w:bCs/>
+              </w:rPr>
+              <w:t>Related Use Cases</w:t>
+            </w:r>
+          </w:p>
+        </w:tc>
+        <w:tc>
+          <w:tcPr>
+            <w:tcW w:w="4508" w:type="dxa"/>
+            <w:gridSpan w:val="2"/>
+          </w:tcPr>
+          <w:p>
+            <w:r>
+              <w:t>-</w:t>
+            </w:r>
+          </w:p>
+        </w:tc>
+      </w:tr>
+      <w:tr>
+        <w:tc>
+          <w:tcPr>
+            <w:tcW w:w="4508" w:type="dxa"/>
+          </w:tcPr>
+          <w:p>
+            <w:pPr>
+              <w:rPr>
+                <w:b/>
+                <w:bCs/>
+              </w:rPr>
+            </w:pPr>
+            <w:r>
+              <w:rPr>
+                <w:b/>
+                <w:bCs/>
+              </w:rPr>
+              <w:t>Stakeholders</w:t>
+            </w:r>
+          </w:p>
+        </w:tc>
+        <w:tc>
+          <w:tcPr>
+            <w:tcW w:w="4508" w:type="dxa"/>
+            <w:gridSpan w:val="2"/>
+          </w:tcPr>
+          <w:p>
+            <w:r>
+              <w:t>Proctor, Lecturer</w:t>
+            </w:r>
+          </w:p>
+        </w:tc>
+      </w:tr>
+      <w:tr>
+        <w:tc>
+          <w:tcPr>
+            <w:tcW w:w="4508" w:type="dxa"/>
+          </w:tcPr>
+          <w:p>
+            <w:pPr>
+              <w:rPr>
+                <w:b/>
+                <w:bCs/>
+              </w:rPr>
+            </w:pPr>
+            <w:r>
+              <w:rPr>
+                <w:b/>
+                <w:bCs/>
+              </w:rPr>
+              <w:t>Preconditions</w:t>
+            </w:r>
+          </w:p>
+        </w:tc>
+        <w:tc>
+          <w:tcPr>
+            <w:tcW w:w="4508" w:type="dxa"/>
+            <w:gridSpan w:val="2"/>
+          </w:tcPr>
+          <w:p>
+            <w:r>
+              <w:t>Proctor</w:t>
+            </w:r>
+            <w:r>
+              <w:t xml:space="preserve"> harus punya minimal 1 </w:t>
+            </w:r>
+            <w:r>
+              <w:t>student</w:t>
+            </w:r>
+            <w:r>
+              <w:t xml:space="preserve"> dan ujian yang telah terjadi</w:t>
+            </w:r>
             <w:r>
               <w:t xml:space="preserve"> </w:t>
             </w:r>
-            <w:proofErr w:type="spellStart"/>
-            <w:r>
-              <w:t>melihat</w:t>
-            </w:r>
-            <w:proofErr w:type="spellEnd"/>
-            <w:r>
-              <w:t xml:space="preserve"> data </w:t>
-            </w:r>
-            <w:proofErr w:type="spellStart"/>
-            <w:r>
-              <w:t>mahasiswa</w:t>
-            </w:r>
-            <w:proofErr w:type="spellEnd"/>
-            <w:r>
-              <w:t xml:space="preserve"> </w:t>
-            </w:r>
-            <w:proofErr w:type="spellStart"/>
-            <w:r>
-              <w:t>melalui</w:t>
-            </w:r>
-            <w:proofErr w:type="spellEnd"/>
-            <w:r>
-              <w:t xml:space="preserve"> Bee Portal</w:t>
-            </w:r>
-          </w:p>
-        </w:tc>
-      </w:tr>
-      <w:tr>
-        <w:tc>
-          <w:tcPr>
-            <w:tcW w:w="4508" w:type="dxa"/>
-          </w:tcPr>
-          <w:p>
-            <w:r>
-              <w:t>Triggering Event</w:t>
+          </w:p>
+        </w:tc>
+      </w:tr>
+      <w:tr>
+        <w:tc>
+          <w:tcPr>
+            <w:tcW w:w="4508" w:type="dxa"/>
+          </w:tcPr>
+          <w:p>
+            <w:pPr>
+              <w:rPr>
+                <w:b/>
+                <w:bCs/>
+              </w:rPr>
+            </w:pPr>
+            <w:r>
+              <w:rPr>
+                <w:b/>
+                <w:bCs/>
+              </w:rPr>
+              <w:t>Postconditions</w:t>
             </w:r>
           </w:p>
         </w:tc>
@@ -203,296 +362,8 @@
             <w:gridSpan w:val="2"/>
           </w:tcPr>
           <w:p>
-            <w:proofErr w:type="spellStart"/>
-            <w:r>
-              <w:t>Dosen</w:t>
-            </w:r>
-            <w:proofErr w:type="spellEnd"/>
-            <w:r>
-              <w:t xml:space="preserve"> </w:t>
-            </w:r>
-            <w:proofErr w:type="spellStart"/>
-            <w:r>
-              <w:t>ingin</w:t>
-            </w:r>
-            <w:proofErr w:type="spellEnd"/>
-            <w:r>
-              <w:t xml:space="preserve"> </w:t>
-            </w:r>
-            <w:proofErr w:type="spellStart"/>
-            <w:r>
-              <w:t>melihat</w:t>
-            </w:r>
-            <w:proofErr w:type="spellEnd"/>
-            <w:r>
-              <w:t xml:space="preserve"> </w:t>
-            </w:r>
-            <w:proofErr w:type="spellStart"/>
-            <w:r>
-              <w:t>mahasiwa</w:t>
-            </w:r>
-            <w:proofErr w:type="spellEnd"/>
-            <w:r>
-              <w:t xml:space="preserve"> </w:t>
-            </w:r>
-            <w:proofErr w:type="spellStart"/>
-            <w:r>
-              <w:t>dari</w:t>
-            </w:r>
-            <w:proofErr w:type="spellEnd"/>
-            <w:r>
-              <w:t xml:space="preserve"> </w:t>
-            </w:r>
-            <w:proofErr w:type="spellStart"/>
-            <w:r>
-              <w:t>kelasnya</w:t>
-            </w:r>
-            <w:proofErr w:type="spellEnd"/>
-          </w:p>
-        </w:tc>
-      </w:tr>
-      <w:tr>
-        <w:tc>
-          <w:tcPr>
-            <w:tcW w:w="4508" w:type="dxa"/>
-          </w:tcPr>
-          <w:p>
-            <w:r>
-              <w:t>Brief Description</w:t>
-            </w:r>
-          </w:p>
-        </w:tc>
-        <w:tc>
-          <w:tcPr>
-            <w:tcW w:w="4508" w:type="dxa"/>
-            <w:gridSpan w:val="2"/>
-          </w:tcPr>
-          <w:p>
-            <w:proofErr w:type="spellStart"/>
-            <w:r>
-              <w:t>Dosen</w:t>
-            </w:r>
-            <w:proofErr w:type="spellEnd"/>
-            <w:r>
-              <w:t xml:space="preserve"> </w:t>
-            </w:r>
-            <w:proofErr w:type="spellStart"/>
-            <w:r>
-              <w:t>dapat</w:t>
-            </w:r>
-            <w:proofErr w:type="spellEnd"/>
-            <w:r>
-              <w:t xml:space="preserve"> </w:t>
-            </w:r>
-            <w:proofErr w:type="spellStart"/>
-            <w:r>
-              <w:t>melihat</w:t>
-            </w:r>
-            <w:proofErr w:type="spellEnd"/>
-            <w:r>
-              <w:t xml:space="preserve"> </w:t>
-            </w:r>
-            <w:proofErr w:type="spellStart"/>
-            <w:r>
-              <w:t>mahasiswanya</w:t>
-            </w:r>
-            <w:proofErr w:type="spellEnd"/>
-            <w:r>
-              <w:t xml:space="preserve"> </w:t>
-            </w:r>
-            <w:proofErr w:type="spellStart"/>
-            <w:r>
-              <w:t>dengan</w:t>
-            </w:r>
-            <w:proofErr w:type="spellEnd"/>
-            <w:r>
-              <w:t xml:space="preserve"> </w:t>
-            </w:r>
-            <w:proofErr w:type="spellStart"/>
-            <w:r>
-              <w:t>memilih</w:t>
-            </w:r>
-            <w:proofErr w:type="spellEnd"/>
-            <w:r>
-              <w:t xml:space="preserve"> semester, </w:t>
-            </w:r>
-            <w:proofErr w:type="spellStart"/>
-            <w:r>
-              <w:t>mata</w:t>
-            </w:r>
-            <w:proofErr w:type="spellEnd"/>
-            <w:r>
-              <w:t xml:space="preserve"> </w:t>
-            </w:r>
-            <w:proofErr w:type="spellStart"/>
-            <w:r>
-              <w:t>kuliah</w:t>
-            </w:r>
-            <w:proofErr w:type="spellEnd"/>
-            <w:r>
-              <w:t xml:space="preserve">, dan </w:t>
-            </w:r>
-            <w:proofErr w:type="spellStart"/>
-            <w:r>
-              <w:t>kelas</w:t>
-            </w:r>
-            <w:proofErr w:type="spellEnd"/>
-            <w:r>
-              <w:t xml:space="preserve"> yang </w:t>
-            </w:r>
-            <w:proofErr w:type="spellStart"/>
-            <w:r>
-              <w:t>dipilih</w:t>
-            </w:r>
-            <w:proofErr w:type="spellEnd"/>
-            <w:r>
-              <w:t>.</w:t>
-            </w:r>
-          </w:p>
-        </w:tc>
-      </w:tr>
-      <w:tr>
-        <w:tc>
-          <w:tcPr>
-            <w:tcW w:w="4508" w:type="dxa"/>
-          </w:tcPr>
-          <w:p>
-            <w:r>
-              <w:t>Actors</w:t>
-            </w:r>
-          </w:p>
-        </w:tc>
-        <w:tc>
-          <w:tcPr>
-            <w:tcW w:w="4508" w:type="dxa"/>
-            <w:gridSpan w:val="2"/>
-          </w:tcPr>
-          <w:p>
-            <w:r>
-              <w:t>Lecturer</w:t>
-            </w:r>
-          </w:p>
-        </w:tc>
-      </w:tr>
-      <w:tr>
-        <w:tc>
-          <w:tcPr>
-            <w:tcW w:w="4508" w:type="dxa"/>
-          </w:tcPr>
-          <w:p>
-            <w:r>
-              <w:t>Related Use Cases</w:t>
-            </w:r>
-          </w:p>
-        </w:tc>
-        <w:tc>
-          <w:tcPr>
-            <w:tcW w:w="4508" w:type="dxa"/>
-            <w:gridSpan w:val="2"/>
-          </w:tcPr>
-          <w:p>
-            <w:r>
-              <w:t>-</w:t>
-            </w:r>
-          </w:p>
-        </w:tc>
-      </w:tr>
-      <w:tr>
-        <w:tc>
-          <w:tcPr>
-            <w:tcW w:w="4508" w:type="dxa"/>
-          </w:tcPr>
-          <w:p>
-            <w:r>
-              <w:t>Stakeholders</w:t>
-            </w:r>
-          </w:p>
-        </w:tc>
-        <w:tc>
-          <w:tcPr>
-            <w:tcW w:w="4508" w:type="dxa"/>
-            <w:gridSpan w:val="2"/>
-          </w:tcPr>
-          <w:p>
-            <w:r>
-              <w:t>Administrative Department</w:t>
-            </w:r>
-          </w:p>
-        </w:tc>
-      </w:tr>
-      <w:tr>
-        <w:tc>
-          <w:tcPr>
-            <w:tcW w:w="4508" w:type="dxa"/>
-          </w:tcPr>
-          <w:p>
-            <w:r>
-              <w:t>Preconditions</w:t>
-            </w:r>
-          </w:p>
-        </w:tc>
-        <w:tc>
-          <w:tcPr>
-            <w:tcW w:w="4508" w:type="dxa"/>
-            <w:gridSpan w:val="2"/>
-          </w:tcPr>
-          <w:p>
-            <w:proofErr w:type="spellStart"/>
-            <w:r>
-              <w:t>Dosen</w:t>
-            </w:r>
-            <w:proofErr w:type="spellEnd"/>
-            <w:r>
-              <w:t xml:space="preserve"> </w:t>
-            </w:r>
-            <w:proofErr w:type="spellStart"/>
-            <w:r>
-              <w:t>harus</w:t>
-            </w:r>
-            <w:proofErr w:type="spellEnd"/>
-            <w:r>
-              <w:t xml:space="preserve"> punya minimal 1 </w:t>
-            </w:r>
-            <w:proofErr w:type="spellStart"/>
-            <w:r>
-              <w:t>kelas</w:t>
-            </w:r>
-            <w:proofErr w:type="spellEnd"/>
-            <w:r>
-              <w:t xml:space="preserve"> yang </w:t>
-            </w:r>
-            <w:proofErr w:type="spellStart"/>
-            <w:r>
-              <w:t>diajar</w:t>
-            </w:r>
-            <w:proofErr w:type="spellEnd"/>
-          </w:p>
-        </w:tc>
-      </w:tr>
-      <w:tr>
-        <w:tc>
-          <w:tcPr>
-            <w:tcW w:w="4508" w:type="dxa"/>
-          </w:tcPr>
-          <w:p>
-            <w:r>
-              <w:t>Postconditions</w:t>
-            </w:r>
-          </w:p>
-        </w:tc>
-        <w:tc>
-          <w:tcPr>
-            <w:tcW w:w="4508" w:type="dxa"/>
-            <w:gridSpan w:val="2"/>
-          </w:tcPr>
-          <w:p>
-            <w:proofErr w:type="spellStart"/>
-            <w:r>
-              <w:t>Menampilkan</w:t>
-            </w:r>
-            <w:proofErr w:type="spellEnd"/>
-            <w:r>
-              <w:t xml:space="preserve"> Student</w:t>
+            <w:r>
+              <w:t>Data absen mahasiswa terisi</w:t>
             </w:r>
           </w:p>
         </w:tc>
@@ -504,7 +375,17 @@
             <w:vMerge w:val="restart"/>
           </w:tcPr>
           <w:p>
-            <w:r>
+            <w:pPr>
+              <w:rPr>
+                <w:b/>
+                <w:bCs/>
+              </w:rPr>
+            </w:pPr>
+            <w:r>
+              <w:rPr>
+                <w:b/>
+                <w:bCs/>
+              </w:rPr>
               <w:t>Flow of Events</w:t>
             </w:r>
           </w:p>
@@ -558,7 +439,14 @@
             <w:tcW w:w="4508" w:type="dxa"/>
             <w:vMerge/>
           </w:tcPr>
-          <w:p/>
+          <w:p>
+            <w:pPr>
+              <w:rPr>
+                <w:b/>
+                <w:bCs/>
+              </w:rPr>
+            </w:pPr>
+          </w:p>
         </w:tc>
         <w:tc>
           <w:tcPr>
@@ -573,7 +461,7 @@
               </w:numPr>
             </w:pPr>
             <w:r>
-              <w:t>Select semester, course, and class</w:t>
+              <w:t>Open Insert Student Exam Attendance Form</w:t>
             </w:r>
           </w:p>
           <w:p>
@@ -585,7 +473,19 @@
               </w:numPr>
             </w:pPr>
             <w:r>
-              <w:t>Click Student Tab</w:t>
+              <w:t>Input Student Exam Attendance and notes (if needed)</w:t>
+            </w:r>
+          </w:p>
+          <w:p>
+            <w:pPr>
+              <w:pStyle w:val="ListParagraph"/>
+              <w:numPr>
+                <w:ilvl w:val="0"/>
+                <w:numId w:val="1"/>
+              </w:numPr>
+            </w:pPr>
+            <w:r>
+              <w:t>Click Save Button</w:t>
             </w:r>
           </w:p>
         </w:tc>
@@ -598,11 +498,11 @@
               <w:pStyle w:val="ListParagraph"/>
               <w:numPr>
                 <w:ilvl w:val="1"/>
-                <w:numId w:val="3"/>
+                <w:numId w:val="17"/>
               </w:numPr>
             </w:pPr>
             <w:r>
-              <w:t>Filter Data</w:t>
+              <w:t>Display Insert Student Exam Attendance Form</w:t>
             </w:r>
           </w:p>
           <w:p>
@@ -614,95 +514,59 @@
               </w:numPr>
             </w:pPr>
             <w:r>
-              <w:t>Retur</w:t>
-            </w:r>
-            <w:r>
-              <w:t>n Student View</w:t>
-            </w:r>
-          </w:p>
-        </w:tc>
-      </w:tr>
-      <w:tr>
-        <w:tc>
-          <w:tcPr>
-            <w:tcW w:w="4508" w:type="dxa"/>
-          </w:tcPr>
-          <w:p>
-            <w:r>
-              <w:t>Exception Conditions</w:t>
-            </w:r>
-          </w:p>
-        </w:tc>
-        <w:tc>
-          <w:tcPr>
-            <w:tcW w:w="4508" w:type="dxa"/>
-            <w:gridSpan w:val="2"/>
-          </w:tcPr>
+              <w:t>Validate Data</w:t>
+            </w:r>
+          </w:p>
           <w:p>
             <w:pPr>
               <w:pStyle w:val="ListParagraph"/>
               <w:numPr>
                 <w:ilvl w:val="1"/>
-                <w:numId w:val="4"/>
+                <w:numId w:val="1"/>
               </w:numPr>
             </w:pPr>
             <w:r>
-              <w:t>If there are no data, then the system will show error message</w:t>
+              <w:t>Save Data on Database</w:t>
+            </w:r>
+          </w:p>
+        </w:tc>
+      </w:tr>
+      <w:tr>
+        <w:tc>
+          <w:tcPr>
+            <w:tcW w:w="4508" w:type="dxa"/>
+          </w:tcPr>
+          <w:p>
+            <w:pPr>
+              <w:rPr>
+                <w:b/>
+                <w:bCs/>
+              </w:rPr>
+            </w:pPr>
+            <w:r>
+              <w:rPr>
+                <w:b/>
+                <w:bCs/>
+              </w:rPr>
+              <w:t>Exception Conditions</w:t>
+            </w:r>
+          </w:p>
+        </w:tc>
+        <w:tc>
+          <w:tcPr>
+            <w:tcW w:w="4508" w:type="dxa"/>
+            <w:gridSpan w:val="2"/>
+          </w:tcPr>
+          <w:p>
+            <w:r>
+              <w:t>-</w:t>
             </w:r>
           </w:p>
         </w:tc>
       </w:tr>
     </w:tbl>
     <w:p/>
-    <w:p>
-      <w:r>
-        <w:rPr>
-          <w:noProof/>
-        </w:rPr>
-        <w:lastRenderedPageBreak/>
-        <w:drawing>
-          <wp:inline distT="0" distB="0" distL="0" distR="0" wp14:anchorId="276D7BE7" wp14:editId="641D23BD">
-            <wp:extent cx="5357324" cy="5288738"/>
-            <wp:effectExtent l="0" t="0" r="0" b="7620"/>
-            <wp:docPr id="2" name="Picture 2"/>
-            <wp:cNvGraphicFramePr>
-              <a:graphicFrameLocks xmlns:a="http://schemas.openxmlformats.org/drawingml/2006/main" noChangeAspect="1"/>
-            </wp:cNvGraphicFramePr>
-            <a:graphic xmlns:a="http://schemas.openxmlformats.org/drawingml/2006/main">
-              <a:graphicData uri="http://schemas.openxmlformats.org/drawingml/2006/picture">
-                <pic:pic xmlns:pic="http://schemas.openxmlformats.org/drawingml/2006/picture">
-                  <pic:nvPicPr>
-                    <pic:cNvPr id="2" name="Picture 2"/>
-                    <pic:cNvPicPr/>
-                  </pic:nvPicPr>
-                  <pic:blipFill>
-                    <a:blip r:embed="rId6">
-                      <a:extLst>
-                        <a:ext uri="{28A0092B-C50C-407E-A947-70E740481C1C}">
-                          <a14:useLocalDpi xmlns:a14="http://schemas.microsoft.com/office/drawing/2010/main" val="0"/>
-                        </a:ext>
-                      </a:extLst>
-                    </a:blip>
-                    <a:stretch>
-                      <a:fillRect/>
-                    </a:stretch>
-                  </pic:blipFill>
-                  <pic:spPr>
-                    <a:xfrm>
-                      <a:off x="0" y="0"/>
-                      <a:ext cx="5357324" cy="5288738"/>
-                    </a:xfrm>
-                    <a:prstGeom prst="rect">
-                      <a:avLst/>
-                    </a:prstGeom>
-                  </pic:spPr>
-                </pic:pic>
-              </a:graphicData>
-            </a:graphic>
-          </wp:inline>
-        </w:drawing>
-      </w:r>
-    </w:p>
+    <w:p/>
     <w:tbl>
       <w:tblPr>
         <w:tblStyle w:val="TableGrid"/>
@@ -720,7 +584,17 @@
             <w:tcW w:w="4508" w:type="dxa"/>
           </w:tcPr>
           <w:p>
-            <w:r>
+            <w:pPr>
+              <w:rPr>
+                <w:b/>
+                <w:bCs/>
+              </w:rPr>
+            </w:pPr>
+            <w:r>
+              <w:rPr>
+                <w:b/>
+                <w:bCs/>
+              </w:rPr>
               <w:t>Use Case Name</w:t>
             </w:r>
           </w:p>
@@ -732,21 +606,28 @@
           </w:tcPr>
           <w:p>
             <w:r>
-              <w:t xml:space="preserve">View </w:t>
-            </w:r>
-            <w:r>
-              <w:t>Notification</w:t>
-            </w:r>
-          </w:p>
-        </w:tc>
-      </w:tr>
-      <w:tr>
-        <w:tc>
-          <w:tcPr>
-            <w:tcW w:w="4508" w:type="dxa"/>
-          </w:tcPr>
-          <w:p>
-            <w:r>
+              <w:t>Update Student Score</w:t>
+            </w:r>
+          </w:p>
+        </w:tc>
+      </w:tr>
+      <w:tr>
+        <w:tc>
+          <w:tcPr>
+            <w:tcW w:w="4508" w:type="dxa"/>
+          </w:tcPr>
+          <w:p>
+            <w:pPr>
+              <w:rPr>
+                <w:b/>
+                <w:bCs/>
+              </w:rPr>
+            </w:pPr>
+            <w:r>
+              <w:rPr>
+                <w:b/>
+                <w:bCs/>
+              </w:rPr>
               <w:t>Scenario</w:t>
             </w:r>
           </w:p>
@@ -757,38 +638,240 @@
             <w:gridSpan w:val="2"/>
           </w:tcPr>
           <w:p>
-            <w:proofErr w:type="spellStart"/>
-            <w:r>
-              <w:t>Mahasiwa</w:t>
-            </w:r>
-            <w:proofErr w:type="spellEnd"/>
+            <w:r>
+              <w:t>Lecturers can update student score if there is any change through Bee Portal</w:t>
+            </w:r>
+          </w:p>
+        </w:tc>
+      </w:tr>
+      <w:tr>
+        <w:tc>
+          <w:tcPr>
+            <w:tcW w:w="4508" w:type="dxa"/>
+          </w:tcPr>
+          <w:p>
+            <w:pPr>
+              <w:rPr>
+                <w:b/>
+                <w:bCs/>
+              </w:rPr>
+            </w:pPr>
+            <w:r>
+              <w:rPr>
+                <w:b/>
+                <w:bCs/>
+              </w:rPr>
+              <w:t>Triggering Event</w:t>
+            </w:r>
+          </w:p>
+        </w:tc>
+        <w:tc>
+          <w:tcPr>
+            <w:tcW w:w="4508" w:type="dxa"/>
+            <w:gridSpan w:val="2"/>
+          </w:tcPr>
+          <w:p>
+            <w:r>
+              <w:t>There is any change in student score</w:t>
+            </w:r>
+          </w:p>
+        </w:tc>
+      </w:tr>
+      <w:tr>
+        <w:tc>
+          <w:tcPr>
+            <w:tcW w:w="4508" w:type="dxa"/>
+          </w:tcPr>
+          <w:p>
+            <w:pPr>
+              <w:rPr>
+                <w:b/>
+                <w:bCs/>
+              </w:rPr>
+            </w:pPr>
+            <w:r>
+              <w:rPr>
+                <w:b/>
+                <w:bCs/>
+              </w:rPr>
+              <w:t>Brief Description</w:t>
+            </w:r>
+          </w:p>
+        </w:tc>
+        <w:tc>
+          <w:tcPr>
+            <w:tcW w:w="4508" w:type="dxa"/>
+            <w:gridSpan w:val="2"/>
+          </w:tcPr>
+          <w:p>
+            <w:r>
+              <w:t>Lecturers can update student score if there is any change through Bee Portal</w:t>
+            </w:r>
+          </w:p>
+        </w:tc>
+      </w:tr>
+      <w:tr>
+        <w:tc>
+          <w:tcPr>
+            <w:tcW w:w="4508" w:type="dxa"/>
+          </w:tcPr>
+          <w:p>
+            <w:pPr>
+              <w:rPr>
+                <w:b/>
+                <w:bCs/>
+              </w:rPr>
+            </w:pPr>
+            <w:r>
+              <w:rPr>
+                <w:b/>
+                <w:bCs/>
+              </w:rPr>
+              <w:t>Actors</w:t>
+            </w:r>
+          </w:p>
+        </w:tc>
+        <w:tc>
+          <w:tcPr>
+            <w:tcW w:w="4508" w:type="dxa"/>
+            <w:gridSpan w:val="2"/>
+          </w:tcPr>
+          <w:p>
+            <w:r>
+              <w:t>Lecturer</w:t>
+            </w:r>
+          </w:p>
+        </w:tc>
+      </w:tr>
+      <w:tr>
+        <w:tc>
+          <w:tcPr>
+            <w:tcW w:w="4508" w:type="dxa"/>
+          </w:tcPr>
+          <w:p>
+            <w:pPr>
+              <w:rPr>
+                <w:b/>
+                <w:bCs/>
+              </w:rPr>
+            </w:pPr>
+            <w:r>
+              <w:rPr>
+                <w:b/>
+                <w:bCs/>
+              </w:rPr>
+              <w:t>Related Use Cases</w:t>
+            </w:r>
+          </w:p>
+        </w:tc>
+        <w:tc>
+          <w:tcPr>
+            <w:tcW w:w="4508" w:type="dxa"/>
+            <w:gridSpan w:val="2"/>
+          </w:tcPr>
+          <w:p>
+            <w:r>
+              <w:t>-</w:t>
+            </w:r>
+          </w:p>
+        </w:tc>
+      </w:tr>
+      <w:tr>
+        <w:tc>
+          <w:tcPr>
+            <w:tcW w:w="4508" w:type="dxa"/>
+          </w:tcPr>
+          <w:p>
+            <w:pPr>
+              <w:rPr>
+                <w:b/>
+                <w:bCs/>
+              </w:rPr>
+            </w:pPr>
+            <w:r>
+              <w:rPr>
+                <w:b/>
+                <w:bCs/>
+              </w:rPr>
+              <w:t>Stakeholders</w:t>
+            </w:r>
+          </w:p>
+        </w:tc>
+        <w:tc>
+          <w:tcPr>
+            <w:tcW w:w="4508" w:type="dxa"/>
+            <w:gridSpan w:val="2"/>
+          </w:tcPr>
+          <w:p>
+            <w:r>
+              <w:t>Lecturer</w:t>
+            </w:r>
+          </w:p>
+        </w:tc>
+      </w:tr>
+      <w:tr>
+        <w:tc>
+          <w:tcPr>
+            <w:tcW w:w="4508" w:type="dxa"/>
+          </w:tcPr>
+          <w:p>
+            <w:pPr>
+              <w:rPr>
+                <w:b/>
+                <w:bCs/>
+              </w:rPr>
+            </w:pPr>
+            <w:r>
+              <w:rPr>
+                <w:b/>
+                <w:bCs/>
+              </w:rPr>
+              <w:t>Preconditions</w:t>
+            </w:r>
+          </w:p>
+        </w:tc>
+        <w:tc>
+          <w:tcPr>
+            <w:tcW w:w="4508" w:type="dxa"/>
+            <w:gridSpan w:val="2"/>
+          </w:tcPr>
+          <w:p>
+            <w:r>
+              <w:t>L</w:t>
+            </w:r>
+            <w:r>
+              <w:t xml:space="preserve">ecturer must insert the </w:t>
+            </w:r>
+            <w:r>
+              <w:t>student</w:t>
+            </w:r>
             <w:r>
               <w:t xml:space="preserve"> </w:t>
             </w:r>
-            <w:proofErr w:type="spellStart"/>
-            <w:r>
-              <w:t>melihat</w:t>
-            </w:r>
-            <w:proofErr w:type="spellEnd"/>
-            <w:r>
-              <w:t xml:space="preserve"> </w:t>
-            </w:r>
-            <w:proofErr w:type="spellStart"/>
-            <w:r>
-              <w:t>notifikasi</w:t>
-            </w:r>
-            <w:proofErr w:type="spellEnd"/>
-          </w:p>
-        </w:tc>
-      </w:tr>
-      <w:tr>
-        <w:tc>
-          <w:tcPr>
-            <w:tcW w:w="4508" w:type="dxa"/>
-          </w:tcPr>
-          <w:p>
-            <w:r>
-              <w:t>Triggering Event</w:t>
+            <w:r>
+              <w:t>score</w:t>
+            </w:r>
+          </w:p>
+        </w:tc>
+      </w:tr>
+      <w:tr>
+        <w:tc>
+          <w:tcPr>
+            <w:tcW w:w="4508" w:type="dxa"/>
+          </w:tcPr>
+          <w:p>
+            <w:pPr>
+              <w:rPr>
+                <w:b/>
+                <w:bCs/>
+              </w:rPr>
+            </w:pPr>
+            <w:r>
+              <w:rPr>
+                <w:b/>
+                <w:bCs/>
+              </w:rPr>
+              <w:t>Postconditions</w:t>
             </w:r>
           </w:p>
         </w:tc>
@@ -799,259 +882,11 @@
           </w:tcPr>
           <w:p>
             <w:r>
-              <w:t>Forum is created/replied, ongoing score protest period</w:t>
-            </w:r>
-          </w:p>
-        </w:tc>
-      </w:tr>
-      <w:tr>
-        <w:tc>
-          <w:tcPr>
-            <w:tcW w:w="4508" w:type="dxa"/>
-          </w:tcPr>
-          <w:p>
-            <w:r>
-              <w:t>Brief Description</w:t>
-            </w:r>
-          </w:p>
-        </w:tc>
-        <w:tc>
-          <w:tcPr>
-            <w:tcW w:w="4508" w:type="dxa"/>
-            <w:gridSpan w:val="2"/>
-          </w:tcPr>
-          <w:p>
-            <w:proofErr w:type="spellStart"/>
-            <w:r>
-              <w:t>Mahasiswa</w:t>
-            </w:r>
-            <w:proofErr w:type="spellEnd"/>
-            <w:r>
-              <w:t xml:space="preserve"> </w:t>
-            </w:r>
-            <w:proofErr w:type="spellStart"/>
-            <w:r>
-              <w:t>dapat</w:t>
-            </w:r>
-            <w:proofErr w:type="spellEnd"/>
-            <w:r>
-              <w:t xml:space="preserve"> </w:t>
-            </w:r>
-            <w:proofErr w:type="spellStart"/>
-            <w:r>
-              <w:t>melihat</w:t>
-            </w:r>
-            <w:proofErr w:type="spellEnd"/>
-            <w:r>
-              <w:t xml:space="preserve"> </w:t>
-            </w:r>
-            <w:proofErr w:type="spellStart"/>
-            <w:r>
-              <w:t>notifikasi</w:t>
-            </w:r>
-            <w:proofErr w:type="spellEnd"/>
-            <w:r>
-              <w:t xml:space="preserve"> Ketika forum </w:t>
-            </w:r>
-            <w:proofErr w:type="spellStart"/>
-            <w:r>
-              <w:t>dibuat</w:t>
-            </w:r>
-            <w:proofErr w:type="spellEnd"/>
-            <w:r>
-              <w:t xml:space="preserve"> </w:t>
-            </w:r>
-            <w:proofErr w:type="spellStart"/>
-            <w:r>
-              <w:t>atau</w:t>
-            </w:r>
-            <w:proofErr w:type="spellEnd"/>
-            <w:r>
-              <w:t xml:space="preserve"> </w:t>
-            </w:r>
-            <w:proofErr w:type="spellStart"/>
-            <w:r>
-              <w:t>dibahas</w:t>
-            </w:r>
-            <w:proofErr w:type="spellEnd"/>
-            <w:r>
-              <w:t xml:space="preserve"> </w:t>
-            </w:r>
-            <w:proofErr w:type="spellStart"/>
-            <w:r>
-              <w:t>atau</w:t>
-            </w:r>
-            <w:proofErr w:type="spellEnd"/>
-            <w:r>
-              <w:t xml:space="preserve"> </w:t>
-            </w:r>
-            <w:proofErr w:type="spellStart"/>
-            <w:r>
-              <w:t>ada</w:t>
-            </w:r>
-            <w:proofErr w:type="spellEnd"/>
-            <w:r>
-              <w:t xml:space="preserve"> ongoing score protest period</w:t>
-            </w:r>
-          </w:p>
-        </w:tc>
-      </w:tr>
-      <w:tr>
-        <w:tc>
-          <w:tcPr>
-            <w:tcW w:w="4508" w:type="dxa"/>
-          </w:tcPr>
-          <w:p>
-            <w:r>
-              <w:t>Actors</w:t>
-            </w:r>
-          </w:p>
-        </w:tc>
-        <w:tc>
-          <w:tcPr>
-            <w:tcW w:w="4508" w:type="dxa"/>
-            <w:gridSpan w:val="2"/>
-          </w:tcPr>
-          <w:p>
-            <w:r>
-              <w:t>Student</w:t>
-            </w:r>
-          </w:p>
-        </w:tc>
-      </w:tr>
-      <w:tr>
-        <w:tc>
-          <w:tcPr>
-            <w:tcW w:w="4508" w:type="dxa"/>
-          </w:tcPr>
-          <w:p>
-            <w:r>
-              <w:t>Related Use Cases</w:t>
-            </w:r>
-          </w:p>
-        </w:tc>
-        <w:tc>
-          <w:tcPr>
-            <w:tcW w:w="4508" w:type="dxa"/>
-            <w:gridSpan w:val="2"/>
-          </w:tcPr>
-          <w:p>
-            <w:r>
-              <w:t>-</w:t>
-            </w:r>
-          </w:p>
-        </w:tc>
-      </w:tr>
-      <w:tr>
-        <w:tc>
-          <w:tcPr>
-            <w:tcW w:w="4508" w:type="dxa"/>
-          </w:tcPr>
-          <w:p>
-            <w:r>
-              <w:t>Stakeholders</w:t>
-            </w:r>
-          </w:p>
-        </w:tc>
-        <w:tc>
-          <w:tcPr>
-            <w:tcW w:w="4508" w:type="dxa"/>
-            <w:gridSpan w:val="2"/>
-          </w:tcPr>
-          <w:p>
-            <w:r>
-              <w:t>-</w:t>
-            </w:r>
-          </w:p>
-        </w:tc>
-      </w:tr>
-      <w:tr>
-        <w:tc>
-          <w:tcPr>
-            <w:tcW w:w="4508" w:type="dxa"/>
-          </w:tcPr>
-          <w:p>
-            <w:r>
-              <w:t>Preconditions</w:t>
-            </w:r>
-          </w:p>
-        </w:tc>
-        <w:tc>
-          <w:tcPr>
-            <w:tcW w:w="4508" w:type="dxa"/>
-            <w:gridSpan w:val="2"/>
-          </w:tcPr>
-          <w:p>
-            <w:proofErr w:type="spellStart"/>
-            <w:r>
-              <w:t>Mahasiswa</w:t>
-            </w:r>
-            <w:proofErr w:type="spellEnd"/>
-            <w:r>
-              <w:t xml:space="preserve"> </w:t>
-            </w:r>
-            <w:proofErr w:type="spellStart"/>
-            <w:r>
-              <w:t>harus</w:t>
-            </w:r>
-            <w:proofErr w:type="spellEnd"/>
-            <w:r>
-              <w:t xml:space="preserve"> punya minimal </w:t>
-            </w:r>
-            <w:proofErr w:type="spellStart"/>
-            <w:r>
-              <w:t>mata</w:t>
-            </w:r>
-            <w:proofErr w:type="spellEnd"/>
-            <w:r>
-              <w:t xml:space="preserve"> </w:t>
-            </w:r>
-            <w:proofErr w:type="spellStart"/>
-            <w:r>
-              <w:t>kuliah</w:t>
-            </w:r>
-            <w:proofErr w:type="spellEnd"/>
-            <w:r>
-              <w:t xml:space="preserve"> yang </w:t>
-            </w:r>
-            <w:proofErr w:type="spellStart"/>
-            <w:r>
-              <w:t>diikuti</w:t>
-            </w:r>
-            <w:proofErr w:type="spellEnd"/>
-          </w:p>
-        </w:tc>
-      </w:tr>
-      <w:tr>
-        <w:tc>
-          <w:tcPr>
-            <w:tcW w:w="4508" w:type="dxa"/>
-          </w:tcPr>
-          <w:p>
-            <w:r>
-              <w:t>Postconditions</w:t>
-            </w:r>
-          </w:p>
-        </w:tc>
-        <w:tc>
-          <w:tcPr>
-            <w:tcW w:w="4508" w:type="dxa"/>
-            <w:gridSpan w:val="2"/>
-          </w:tcPr>
-          <w:p>
-            <w:proofErr w:type="spellStart"/>
-            <w:r>
-              <w:t>Melihat</w:t>
-            </w:r>
-            <w:proofErr w:type="spellEnd"/>
-            <w:r>
-              <w:t xml:space="preserve"> </w:t>
-            </w:r>
-            <w:proofErr w:type="spellStart"/>
-            <w:r>
-              <w:t>notifikasi</w:t>
-            </w:r>
-            <w:proofErr w:type="spellEnd"/>
+              <w:t xml:space="preserve">There is a change in the </w:t>
+            </w:r>
+            <w:r>
+              <w:t>student score</w:t>
+            </w:r>
           </w:p>
         </w:tc>
       </w:tr>
@@ -1062,7 +897,17 @@
             <w:vMerge w:val="restart"/>
           </w:tcPr>
           <w:p>
-            <w:r>
+            <w:pPr>
+              <w:rPr>
+                <w:b/>
+                <w:bCs/>
+              </w:rPr>
+            </w:pPr>
+            <w:r>
+              <w:rPr>
+                <w:b/>
+                <w:bCs/>
+              </w:rPr>
               <w:t>Flow of Events</w:t>
             </w:r>
           </w:p>
@@ -1116,7 +961,14 @@
             <w:tcW w:w="4508" w:type="dxa"/>
             <w:vMerge/>
           </w:tcPr>
-          <w:p/>
+          <w:p>
+            <w:pPr>
+              <w:rPr>
+                <w:b/>
+                <w:bCs/>
+              </w:rPr>
+            </w:pPr>
+          </w:p>
         </w:tc>
         <w:tc>
           <w:tcPr>
@@ -1130,25 +982,54 @@
                 <w:numId w:val="5"/>
               </w:numPr>
             </w:pPr>
-            <w:proofErr w:type="spellStart"/>
-            <w:r>
-              <w:t>Melihat</w:t>
-            </w:r>
-            <w:proofErr w:type="spellEnd"/>
-            <w:r>
-              <w:t xml:space="preserve"> </w:t>
-            </w:r>
-            <w:proofErr w:type="spellStart"/>
-            <w:r>
-              <w:t>Notifikasi</w:t>
-            </w:r>
-            <w:proofErr w:type="spellEnd"/>
+            <w:r>
+              <w:t>Open Update Student Score Form</w:t>
+            </w:r>
+          </w:p>
+          <w:p>
+            <w:pPr>
+              <w:pStyle w:val="ListParagraph"/>
+              <w:numPr>
+                <w:ilvl w:val="0"/>
+                <w:numId w:val="5"/>
+              </w:numPr>
+            </w:pPr>
+            <w:r>
+              <w:t>Input</w:t>
+            </w:r>
+            <w:r>
+              <w:t xml:space="preserve"> Student Score and notes (if needed)</w:t>
+            </w:r>
+          </w:p>
+          <w:p>
+            <w:pPr>
+              <w:pStyle w:val="ListParagraph"/>
+              <w:numPr>
+                <w:ilvl w:val="0"/>
+                <w:numId w:val="5"/>
+              </w:numPr>
+            </w:pPr>
+            <w:r>
+              <w:t>Click Save Button</w:t>
+            </w:r>
           </w:p>
         </w:tc>
         <w:tc>
           <w:tcPr>
             <w:tcW w:w="2254" w:type="dxa"/>
           </w:tcPr>
+          <w:p>
+            <w:pPr>
+              <w:pStyle w:val="ListParagraph"/>
+              <w:numPr>
+                <w:ilvl w:val="1"/>
+                <w:numId w:val="16"/>
+              </w:numPr>
+            </w:pPr>
+            <w:r>
+              <w:t>Display Update Student Score Form</w:t>
+            </w:r>
+          </w:p>
           <w:p>
             <w:pPr>
               <w:pStyle w:val="ListParagraph"/>
@@ -1158,7 +1039,7 @@
               </w:numPr>
             </w:pPr>
             <w:r>
-              <w:t>Get Student Data</w:t>
+              <w:t>Validate Data</w:t>
             </w:r>
           </w:p>
           <w:p>
@@ -1170,23 +1051,34 @@
               </w:numPr>
             </w:pPr>
             <w:r>
-              <w:t xml:space="preserve">Generate </w:t>
-            </w:r>
-            <w:proofErr w:type="spellStart"/>
-            <w:r>
-              <w:t>Notifikasi</w:t>
-            </w:r>
-            <w:proofErr w:type="spellEnd"/>
-          </w:p>
-        </w:tc>
-      </w:tr>
-      <w:tr>
-        <w:tc>
-          <w:tcPr>
-            <w:tcW w:w="4508" w:type="dxa"/>
-          </w:tcPr>
-          <w:p>
-            <w:r>
+              <w:t xml:space="preserve">Update Data </w:t>
+            </w:r>
+            <w:r>
+              <w:t>on</w:t>
+            </w:r>
+            <w:r>
+              <w:t xml:space="preserve"> Database</w:t>
+            </w:r>
+          </w:p>
+        </w:tc>
+      </w:tr>
+      <w:tr>
+        <w:tc>
+          <w:tcPr>
+            <w:tcW w:w="4508" w:type="dxa"/>
+          </w:tcPr>
+          <w:p>
+            <w:pPr>
+              <w:rPr>
+                <w:b/>
+                <w:bCs/>
+              </w:rPr>
+            </w:pPr>
+            <w:r>
+              <w:rPr>
+                <w:b/>
+                <w:bCs/>
+              </w:rPr>
               <w:t>Exception Conditions</w:t>
             </w:r>
           </w:p>
@@ -1197,69 +1089,14 @@
             <w:gridSpan w:val="2"/>
           </w:tcPr>
           <w:p>
-            <w:pPr>
-              <w:pStyle w:val="ListParagraph"/>
-              <w:numPr>
-                <w:ilvl w:val="1"/>
-                <w:numId w:val="12"/>
-              </w:numPr>
-            </w:pPr>
-            <w:r>
-              <w:t>If there are no data, then the system will show error message</w:t>
+            <w:r>
+              <w:t>-</w:t>
             </w:r>
           </w:p>
         </w:tc>
       </w:tr>
     </w:tbl>
-    <w:p>
-      <w:r>
-        <w:rPr>
-          <w:noProof/>
-        </w:rPr>
-        <w:lastRenderedPageBreak/>
-        <w:drawing>
-          <wp:inline distT="0" distB="0" distL="0" distR="0" wp14:anchorId="6BC6AFF8" wp14:editId="2B7E13C5">
-            <wp:extent cx="4694327" cy="4602879"/>
-            <wp:effectExtent l="0" t="0" r="0" b="7620"/>
-            <wp:docPr id="3" name="Picture 3"/>
-            <wp:cNvGraphicFramePr>
-              <a:graphicFrameLocks xmlns:a="http://schemas.openxmlformats.org/drawingml/2006/main" noChangeAspect="1"/>
-            </wp:cNvGraphicFramePr>
-            <a:graphic xmlns:a="http://schemas.openxmlformats.org/drawingml/2006/main">
-              <a:graphicData uri="http://schemas.openxmlformats.org/drawingml/2006/picture">
-                <pic:pic xmlns:pic="http://schemas.openxmlformats.org/drawingml/2006/picture">
-                  <pic:nvPicPr>
-                    <pic:cNvPr id="3" name="Picture 3"/>
-                    <pic:cNvPicPr/>
-                  </pic:nvPicPr>
-                  <pic:blipFill>
-                    <a:blip r:embed="rId7">
-                      <a:extLst>
-                        <a:ext uri="{28A0092B-C50C-407E-A947-70E740481C1C}">
-                          <a14:useLocalDpi xmlns:a14="http://schemas.microsoft.com/office/drawing/2010/main" val="0"/>
-                        </a:ext>
-                      </a:extLst>
-                    </a:blip>
-                    <a:stretch>
-                      <a:fillRect/>
-                    </a:stretch>
-                  </pic:blipFill>
-                  <pic:spPr>
-                    <a:xfrm>
-                      <a:off x="0" y="0"/>
-                      <a:ext cx="4694327" cy="4602879"/>
-                    </a:xfrm>
-                    <a:prstGeom prst="rect">
-                      <a:avLst/>
-                    </a:prstGeom>
-                  </pic:spPr>
-                </pic:pic>
-              </a:graphicData>
-            </a:graphic>
-          </wp:inline>
-        </w:drawing>
-      </w:r>
-    </w:p>
+    <w:p/>
     <w:tbl>
       <w:tblPr>
         <w:tblStyle w:val="TableGrid"/>
@@ -1277,7 +1114,17 @@
             <w:tcW w:w="4508" w:type="dxa"/>
           </w:tcPr>
           <w:p>
-            <w:r>
+            <w:pPr>
+              <w:rPr>
+                <w:b/>
+                <w:bCs/>
+              </w:rPr>
+            </w:pPr>
+            <w:r>
+              <w:rPr>
+                <w:b/>
+                <w:bCs/>
+              </w:rPr>
               <w:t>Use Case Name</w:t>
             </w:r>
           </w:p>
@@ -1300,7 +1147,17 @@
             <w:tcW w:w="4508" w:type="dxa"/>
           </w:tcPr>
           <w:p>
-            <w:r>
+            <w:pPr>
+              <w:rPr>
+                <w:b/>
+                <w:bCs/>
+              </w:rPr>
+            </w:pPr>
+            <w:r>
+              <w:rPr>
+                <w:b/>
+                <w:bCs/>
+              </w:rPr>
               <w:t>Scenario</w:t>
             </w:r>
           </w:p>
@@ -1312,6 +1169,42 @@
           </w:tcPr>
           <w:p>
             <w:r>
+              <w:t>Academic Department insert new courses available at SLC University</w:t>
+            </w:r>
+            <w:r>
+              <w:t xml:space="preserve"> through Bee Portal</w:t>
+            </w:r>
+          </w:p>
+        </w:tc>
+      </w:tr>
+      <w:tr>
+        <w:tc>
+          <w:tcPr>
+            <w:tcW w:w="4508" w:type="dxa"/>
+          </w:tcPr>
+          <w:p>
+            <w:pPr>
+              <w:rPr>
+                <w:b/>
+                <w:bCs/>
+              </w:rPr>
+            </w:pPr>
+            <w:r>
+              <w:rPr>
+                <w:b/>
+                <w:bCs/>
+              </w:rPr>
+              <w:t>Triggering Event</w:t>
+            </w:r>
+          </w:p>
+        </w:tc>
+        <w:tc>
+          <w:tcPr>
+            <w:tcW w:w="4508" w:type="dxa"/>
+            <w:gridSpan w:val="2"/>
+          </w:tcPr>
+          <w:p>
+            <w:r>
               <w:t>Academic Department</w:t>
             </w:r>
             <w:r>
@@ -1320,49 +1213,30 @@
             <w:r>
               <w:t xml:space="preserve"> </w:t>
             </w:r>
-            <w:proofErr w:type="spellStart"/>
-            <w:r>
-              <w:t>menambahkan</w:t>
-            </w:r>
-            <w:proofErr w:type="spellEnd"/>
-            <w:r>
-              <w:t xml:space="preserve"> </w:t>
-            </w:r>
-            <w:proofErr w:type="spellStart"/>
-            <w:r>
-              <w:t>mata</w:t>
-            </w:r>
-            <w:proofErr w:type="spellEnd"/>
-            <w:r>
-              <w:t xml:space="preserve"> </w:t>
-            </w:r>
-            <w:proofErr w:type="spellStart"/>
-            <w:r>
-              <w:t>kuliah</w:t>
-            </w:r>
-            <w:proofErr w:type="spellEnd"/>
-            <w:r>
-              <w:t xml:space="preserve"> yang </w:t>
-            </w:r>
-            <w:proofErr w:type="spellStart"/>
-            <w:r>
-              <w:t>tersedia</w:t>
-            </w:r>
-            <w:proofErr w:type="spellEnd"/>
-            <w:r>
-              <w:t xml:space="preserve"> pada SLC University</w:t>
-            </w:r>
-          </w:p>
-        </w:tc>
-      </w:tr>
-      <w:tr>
-        <w:tc>
-          <w:tcPr>
-            <w:tcW w:w="4508" w:type="dxa"/>
-          </w:tcPr>
-          <w:p>
-            <w:r>
-              <w:t>Triggering Event</w:t>
+            <w:r>
+              <w:t>want to insert new courses</w:t>
+            </w:r>
+          </w:p>
+        </w:tc>
+      </w:tr>
+      <w:tr>
+        <w:tc>
+          <w:tcPr>
+            <w:tcW w:w="4508" w:type="dxa"/>
+          </w:tcPr>
+          <w:p>
+            <w:pPr>
+              <w:rPr>
+                <w:b/>
+                <w:bCs/>
+              </w:rPr>
+            </w:pPr>
+            <w:r>
+              <w:rPr>
+                <w:b/>
+                <w:bCs/>
+              </w:rPr>
+              <w:t>Brief Description</w:t>
             </w:r>
           </w:p>
         </w:tc>
@@ -1373,41 +1247,71 @@
           </w:tcPr>
           <w:p>
             <w:r>
+              <w:t xml:space="preserve">Academic Department </w:t>
+            </w:r>
+            <w:r>
+              <w:t xml:space="preserve">can </w:t>
+            </w:r>
+            <w:r>
+              <w:t>insert</w:t>
+            </w:r>
+            <w:r>
+              <w:t xml:space="preserve"> courses with a minimum of 1 to many materials</w:t>
+            </w:r>
+          </w:p>
+        </w:tc>
+      </w:tr>
+      <w:tr>
+        <w:tc>
+          <w:tcPr>
+            <w:tcW w:w="4508" w:type="dxa"/>
+          </w:tcPr>
+          <w:p>
+            <w:pPr>
+              <w:rPr>
+                <w:b/>
+                <w:bCs/>
+              </w:rPr>
+            </w:pPr>
+            <w:r>
+              <w:rPr>
+                <w:b/>
+                <w:bCs/>
+              </w:rPr>
+              <w:t>Actors</w:t>
+            </w:r>
+          </w:p>
+        </w:tc>
+        <w:tc>
+          <w:tcPr>
+            <w:tcW w:w="4508" w:type="dxa"/>
+            <w:gridSpan w:val="2"/>
+          </w:tcPr>
+          <w:p>
+            <w:r>
               <w:t>Academic Department</w:t>
             </w:r>
-            <w:r>
-              <w:cr/>
-            </w:r>
-            <w:r>
-              <w:t xml:space="preserve"> </w:t>
-            </w:r>
-            <w:proofErr w:type="spellStart"/>
-            <w:r>
-              <w:t>ingin</w:t>
-            </w:r>
-            <w:proofErr w:type="spellEnd"/>
-            <w:r>
-              <w:t xml:space="preserve"> </w:t>
-            </w:r>
-            <w:proofErr w:type="spellStart"/>
-            <w:r>
-              <w:t>menambahkan</w:t>
-            </w:r>
-            <w:proofErr w:type="spellEnd"/>
-            <w:r>
-              <w:t xml:space="preserve"> course</w:t>
-            </w:r>
-          </w:p>
-        </w:tc>
-      </w:tr>
-      <w:tr>
-        <w:tc>
-          <w:tcPr>
-            <w:tcW w:w="4508" w:type="dxa"/>
-          </w:tcPr>
-          <w:p>
-            <w:r>
-              <w:t>Brief Description</w:t>
+          </w:p>
+        </w:tc>
+      </w:tr>
+      <w:tr>
+        <w:tc>
+          <w:tcPr>
+            <w:tcW w:w="4508" w:type="dxa"/>
+          </w:tcPr>
+          <w:p>
+            <w:pPr>
+              <w:rPr>
+                <w:b/>
+                <w:bCs/>
+              </w:rPr>
+            </w:pPr>
+            <w:r>
+              <w:rPr>
+                <w:b/>
+                <w:bCs/>
+              </w:rPr>
+              <w:t>Related Use Cases</w:t>
             </w:r>
           </w:p>
         </w:tc>
@@ -1418,64 +1322,107 @@
           </w:tcPr>
           <w:p>
             <w:r>
+              <w:t>-</w:t>
+            </w:r>
+          </w:p>
+        </w:tc>
+      </w:tr>
+      <w:tr>
+        <w:tc>
+          <w:tcPr>
+            <w:tcW w:w="4508" w:type="dxa"/>
+          </w:tcPr>
+          <w:p>
+            <w:pPr>
+              <w:rPr>
+                <w:b/>
+                <w:bCs/>
+              </w:rPr>
+            </w:pPr>
+            <w:r>
+              <w:rPr>
+                <w:b/>
+                <w:bCs/>
+              </w:rPr>
+              <w:t>Stakeholders</w:t>
+            </w:r>
+          </w:p>
+        </w:tc>
+        <w:tc>
+          <w:tcPr>
+            <w:tcW w:w="4508" w:type="dxa"/>
+            <w:gridSpan w:val="2"/>
+          </w:tcPr>
+          <w:p>
+            <w:r>
+              <w:t>Academic Department</w:t>
+            </w:r>
+          </w:p>
+        </w:tc>
+      </w:tr>
+      <w:tr>
+        <w:tc>
+          <w:tcPr>
+            <w:tcW w:w="4508" w:type="dxa"/>
+          </w:tcPr>
+          <w:p>
+            <w:pPr>
+              <w:rPr>
+                <w:b/>
+                <w:bCs/>
+              </w:rPr>
+            </w:pPr>
+            <w:r>
+              <w:rPr>
+                <w:b/>
+                <w:bCs/>
+              </w:rPr>
+              <w:t>Preconditions</w:t>
+            </w:r>
+          </w:p>
+        </w:tc>
+        <w:tc>
+          <w:tcPr>
+            <w:tcW w:w="4508" w:type="dxa"/>
+            <w:gridSpan w:val="2"/>
+          </w:tcPr>
+          <w:p>
+            <w:r>
               <w:t xml:space="preserve">Academic Department </w:t>
             </w:r>
-            <w:proofErr w:type="spellStart"/>
-            <w:r>
-              <w:t>dapat</w:t>
-            </w:r>
-            <w:proofErr w:type="spellEnd"/>
-            <w:r>
-              <w:t xml:space="preserve"> </w:t>
-            </w:r>
-            <w:proofErr w:type="spellStart"/>
-            <w:r>
-              <w:t>menambahkan</w:t>
-            </w:r>
-            <w:proofErr w:type="spellEnd"/>
-            <w:r>
-              <w:t xml:space="preserve"> </w:t>
-            </w:r>
-            <w:proofErr w:type="spellStart"/>
-            <w:r>
-              <w:t>mata</w:t>
-            </w:r>
-            <w:proofErr w:type="spellEnd"/>
-            <w:r>
-              <w:t xml:space="preserve"> </w:t>
-            </w:r>
-            <w:proofErr w:type="spellStart"/>
-            <w:r>
-              <w:t>kuliah</w:t>
-            </w:r>
-            <w:proofErr w:type="spellEnd"/>
-            <w:r>
-              <w:t xml:space="preserve"> </w:t>
-            </w:r>
-            <w:proofErr w:type="spellStart"/>
-            <w:r>
-              <w:t>dengan</w:t>
-            </w:r>
-            <w:proofErr w:type="spellEnd"/>
-            <w:r>
-              <w:t xml:space="preserve"> minimal 1 </w:t>
-            </w:r>
-            <w:proofErr w:type="spellStart"/>
-            <w:r>
-              <w:t>materi</w:t>
-            </w:r>
-            <w:proofErr w:type="spellEnd"/>
-          </w:p>
-        </w:tc>
-      </w:tr>
-      <w:tr>
-        <w:tc>
-          <w:tcPr>
-            <w:tcW w:w="4508" w:type="dxa"/>
-          </w:tcPr>
-          <w:p>
-            <w:r>
-              <w:t>Actors</w:t>
+            <w:r>
+              <w:t xml:space="preserve">must insert </w:t>
+            </w:r>
+            <w:r>
+              <w:t>at least one</w:t>
+            </w:r>
+            <w:r>
+              <w:t xml:space="preserve"> material first</w:t>
+            </w:r>
+            <w:r>
+              <w:t xml:space="preserve"> to be included in the course</w:t>
+            </w:r>
+          </w:p>
+        </w:tc>
+      </w:tr>
+      <w:tr>
+        <w:tc>
+          <w:tcPr>
+            <w:tcW w:w="4508" w:type="dxa"/>
+          </w:tcPr>
+          <w:p>
+            <w:pPr>
+              <w:rPr>
+                <w:b/>
+                <w:bCs/>
+              </w:rPr>
+            </w:pPr>
+            <w:r>
+              <w:rPr>
+                <w:b/>
+                <w:bCs/>
+              </w:rPr>
+              <w:t>Postconditions</w:t>
             </w:r>
           </w:p>
         </w:tc>
@@ -1486,155 +1433,10 @@
           </w:tcPr>
           <w:p>
             <w:r>
-              <w:t>Academic Department</w:t>
-            </w:r>
-          </w:p>
-        </w:tc>
-      </w:tr>
-      <w:tr>
-        <w:tc>
-          <w:tcPr>
-            <w:tcW w:w="4508" w:type="dxa"/>
-          </w:tcPr>
-          <w:p>
-            <w:r>
-              <w:t>Related Use Cases</w:t>
-            </w:r>
-          </w:p>
-        </w:tc>
-        <w:tc>
-          <w:tcPr>
-            <w:tcW w:w="4508" w:type="dxa"/>
-            <w:gridSpan w:val="2"/>
-          </w:tcPr>
-          <w:p>
-            <w:r>
-              <w:t>-</w:t>
-            </w:r>
-          </w:p>
-        </w:tc>
-      </w:tr>
-      <w:tr>
-        <w:tc>
-          <w:tcPr>
-            <w:tcW w:w="4508" w:type="dxa"/>
-          </w:tcPr>
-          <w:p>
-            <w:r>
-              <w:t>Stakeholders</w:t>
-            </w:r>
-          </w:p>
-        </w:tc>
-        <w:tc>
-          <w:tcPr>
-            <w:tcW w:w="4508" w:type="dxa"/>
-            <w:gridSpan w:val="2"/>
-          </w:tcPr>
-          <w:p>
-            <w:r>
-              <w:t>Academic Department</w:t>
-            </w:r>
-          </w:p>
-        </w:tc>
-      </w:tr>
-      <w:tr>
-        <w:tc>
-          <w:tcPr>
-            <w:tcW w:w="4508" w:type="dxa"/>
-          </w:tcPr>
-          <w:p>
-            <w:r>
-              <w:t>Preconditions</w:t>
-            </w:r>
-          </w:p>
-        </w:tc>
-        <w:tc>
-          <w:tcPr>
-            <w:tcW w:w="4508" w:type="dxa"/>
-            <w:gridSpan w:val="2"/>
-          </w:tcPr>
-          <w:p>
-            <w:r>
-              <w:t>Academic Department</w:t>
-            </w:r>
-            <w:r>
-              <w:t xml:space="preserve"> </w:t>
-            </w:r>
-            <w:proofErr w:type="spellStart"/>
-            <w:r>
-              <w:t>harus</w:t>
-            </w:r>
-            <w:proofErr w:type="spellEnd"/>
-            <w:r>
-              <w:t xml:space="preserve"> </w:t>
-            </w:r>
-            <w:proofErr w:type="spellStart"/>
-            <w:r>
-              <w:t>menginsert</w:t>
-            </w:r>
-            <w:proofErr w:type="spellEnd"/>
-            <w:r>
-              <w:t xml:space="preserve"> </w:t>
-            </w:r>
-            <w:proofErr w:type="spellStart"/>
-            <w:r>
-              <w:t>materi</w:t>
-            </w:r>
-            <w:proofErr w:type="spellEnd"/>
-            <w:r>
-              <w:t xml:space="preserve"> </w:t>
-            </w:r>
-            <w:proofErr w:type="spellStart"/>
-            <w:r>
-              <w:t>terlebih</w:t>
-            </w:r>
-            <w:proofErr w:type="spellEnd"/>
-            <w:r>
-              <w:t xml:space="preserve"> </w:t>
-            </w:r>
-            <w:proofErr w:type="spellStart"/>
-            <w:r>
-              <w:t>dahulu</w:t>
-            </w:r>
-            <w:proofErr w:type="spellEnd"/>
-            <w:r>
-              <w:t xml:space="preserve">, 1 course </w:t>
-            </w:r>
-            <w:proofErr w:type="spellStart"/>
-            <w:r>
-              <w:t>mempunyai</w:t>
-            </w:r>
-            <w:proofErr w:type="spellEnd"/>
-            <w:r>
-              <w:t xml:space="preserve"> minimal 1 </w:t>
-            </w:r>
-            <w:proofErr w:type="spellStart"/>
-            <w:r>
-              <w:t>materi</w:t>
-            </w:r>
-            <w:proofErr w:type="spellEnd"/>
-          </w:p>
-        </w:tc>
-      </w:tr>
-      <w:tr>
-        <w:tc>
-          <w:tcPr>
-            <w:tcW w:w="4508" w:type="dxa"/>
-          </w:tcPr>
-          <w:p>
-            <w:r>
-              <w:t>Postconditions</w:t>
-            </w:r>
-          </w:p>
-        </w:tc>
-        <w:tc>
-          <w:tcPr>
-            <w:tcW w:w="4508" w:type="dxa"/>
-            <w:gridSpan w:val="2"/>
-          </w:tcPr>
-          <w:p>
-            <w:r>
-              <w:t>Click Save Button</w:t>
+              <w:t>T</w:t>
+            </w:r>
+            <w:r>
+              <w:t>here are new courses</w:t>
             </w:r>
           </w:p>
         </w:tc>
@@ -1646,7 +1448,17 @@
             <w:vMerge w:val="restart"/>
           </w:tcPr>
           <w:p>
-            <w:r>
+            <w:pPr>
+              <w:rPr>
+                <w:b/>
+                <w:bCs/>
+              </w:rPr>
+            </w:pPr>
+            <w:r>
+              <w:rPr>
+                <w:b/>
+                <w:bCs/>
+              </w:rPr>
               <w:t>Flow of Events</w:t>
             </w:r>
           </w:p>
@@ -1700,7 +1512,14 @@
             <w:tcW w:w="4508" w:type="dxa"/>
             <w:vMerge/>
           </w:tcPr>
-          <w:p/>
+          <w:p>
+            <w:pPr>
+              <w:rPr>
+                <w:b/>
+                <w:bCs/>
+              </w:rPr>
+            </w:pPr>
+          </w:p>
         </w:tc>
         <w:tc>
           <w:tcPr>
@@ -1711,22 +1530,48 @@
               <w:pStyle w:val="ListParagraph"/>
               <w:numPr>
                 <w:ilvl w:val="0"/>
-                <w:numId w:val="12"/>
+                <w:numId w:val="13"/>
               </w:numPr>
             </w:pPr>
-            <w:proofErr w:type="spellStart"/>
-            <w:r>
-              <w:t>Melihat</w:t>
-            </w:r>
-            <w:proofErr w:type="spellEnd"/>
-            <w:r>
-              <w:t xml:space="preserve"> </w:t>
-            </w:r>
-            <w:proofErr w:type="spellStart"/>
-            <w:r>
-              <w:t>Notifikasi</w:t>
-            </w:r>
-            <w:proofErr w:type="spellEnd"/>
+            <w:r>
+              <w:t>Open Insert Course Form</w:t>
+            </w:r>
+          </w:p>
+          <w:p>
+            <w:pPr>
+              <w:pStyle w:val="ListParagraph"/>
+              <w:numPr>
+                <w:ilvl w:val="0"/>
+                <w:numId w:val="13"/>
+              </w:numPr>
+            </w:pPr>
+            <w:r>
+              <w:t>Choose Materials</w:t>
+            </w:r>
+          </w:p>
+          <w:p>
+            <w:pPr>
+              <w:pStyle w:val="ListParagraph"/>
+              <w:numPr>
+                <w:ilvl w:val="0"/>
+                <w:numId w:val="13"/>
+              </w:numPr>
+            </w:pPr>
+            <w:r>
+              <w:t>Input Course Data</w:t>
+            </w:r>
+          </w:p>
+          <w:p>
+            <w:pPr>
+              <w:pStyle w:val="ListParagraph"/>
+              <w:numPr>
+                <w:ilvl w:val="0"/>
+                <w:numId w:val="13"/>
+              </w:numPr>
+            </w:pPr>
+            <w:r>
+              <w:t>Click Save Button</w:t>
+            </w:r>
           </w:p>
         </w:tc>
         <w:tc>
@@ -1738,11 +1583,11 @@
               <w:pStyle w:val="ListParagraph"/>
               <w:numPr>
                 <w:ilvl w:val="1"/>
-                <w:numId w:val="12"/>
+                <w:numId w:val="15"/>
               </w:numPr>
             </w:pPr>
             <w:r>
-              <w:t>Get Student Data</w:t>
+              <w:t>Display insert course form</w:t>
             </w:r>
           </w:p>
           <w:p>
@@ -1750,101 +1595,62 @@
               <w:pStyle w:val="ListParagraph"/>
               <w:numPr>
                 <w:ilvl w:val="1"/>
-                <w:numId w:val="12"/>
+                <w:numId w:val="13"/>
               </w:numPr>
             </w:pPr>
             <w:r>
-              <w:t xml:space="preserve">Generate </w:t>
-            </w:r>
-            <w:proofErr w:type="spellStart"/>
-            <w:r>
-              <w:t>Notifikasi</w:t>
-            </w:r>
-            <w:proofErr w:type="spellEnd"/>
-          </w:p>
-        </w:tc>
-      </w:tr>
-      <w:tr>
-        <w:tc>
-          <w:tcPr>
-            <w:tcW w:w="4508" w:type="dxa"/>
-          </w:tcPr>
-          <w:p>
-            <w:r>
-              <w:t>Exception Conditions</w:t>
-            </w:r>
-          </w:p>
-        </w:tc>
-        <w:tc>
-          <w:tcPr>
-            <w:tcW w:w="4508" w:type="dxa"/>
-            <w:gridSpan w:val="2"/>
-          </w:tcPr>
+              <w:t>Validate Data</w:t>
+            </w:r>
+          </w:p>
           <w:p>
             <w:pPr>
               <w:pStyle w:val="ListParagraph"/>
               <w:numPr>
                 <w:ilvl w:val="1"/>
-                <w:numId w:val="11"/>
+                <w:numId w:val="13"/>
               </w:numPr>
             </w:pPr>
             <w:r>
-              <w:t>If there are no data, then the system will show error message</w:t>
+              <w:t>Save Data on Database</w:t>
+            </w:r>
+          </w:p>
+        </w:tc>
+      </w:tr>
+      <w:tr>
+        <w:tc>
+          <w:tcPr>
+            <w:tcW w:w="4508" w:type="dxa"/>
+          </w:tcPr>
+          <w:p>
+            <w:pPr>
+              <w:rPr>
+                <w:b/>
+                <w:bCs/>
+              </w:rPr>
+            </w:pPr>
+            <w:r>
+              <w:rPr>
+                <w:b/>
+                <w:bCs/>
+              </w:rPr>
+              <w:t>Exception Conditions</w:t>
+            </w:r>
+          </w:p>
+        </w:tc>
+        <w:tc>
+          <w:tcPr>
+            <w:tcW w:w="4508" w:type="dxa"/>
+            <w:gridSpan w:val="2"/>
+          </w:tcPr>
+          <w:p>
+            <w:r>
+              <w:t>-</w:t>
             </w:r>
           </w:p>
         </w:tc>
       </w:tr>
     </w:tbl>
     <w:p/>
-    <w:p>
-      <w:r>
-        <w:rPr>
-          <w:noProof/>
-        </w:rPr>
-        <w:lastRenderedPageBreak/>
-        <w:drawing>
-          <wp:inline distT="0" distB="0" distL="0" distR="0" wp14:anchorId="02CA86BB" wp14:editId="339C5C86">
-            <wp:extent cx="5731510" cy="4404995"/>
-            <wp:effectExtent l="0" t="0" r="2540" b="0"/>
-            <wp:docPr id="4" name="Picture 4"/>
-            <wp:cNvGraphicFramePr>
-              <a:graphicFrameLocks xmlns:a="http://schemas.openxmlformats.org/drawingml/2006/main" noChangeAspect="1"/>
-            </wp:cNvGraphicFramePr>
-            <a:graphic xmlns:a="http://schemas.openxmlformats.org/drawingml/2006/main">
-              <a:graphicData uri="http://schemas.openxmlformats.org/drawingml/2006/picture">
-                <pic:pic xmlns:pic="http://schemas.openxmlformats.org/drawingml/2006/picture">
-                  <pic:nvPicPr>
-                    <pic:cNvPr id="4" name="Picture 4"/>
-                    <pic:cNvPicPr/>
-                  </pic:nvPicPr>
-                  <pic:blipFill>
-                    <a:blip r:embed="rId8">
-                      <a:extLst>
-                        <a:ext uri="{28A0092B-C50C-407E-A947-70E740481C1C}">
-                          <a14:useLocalDpi xmlns:a14="http://schemas.microsoft.com/office/drawing/2010/main" val="0"/>
-                        </a:ext>
-                      </a:extLst>
-                    </a:blip>
-                    <a:stretch>
-                      <a:fillRect/>
-                    </a:stretch>
-                  </pic:blipFill>
-                  <pic:spPr>
-                    <a:xfrm>
-                      <a:off x="0" y="0"/>
-                      <a:ext cx="5731510" cy="4404995"/>
-                    </a:xfrm>
-                    <a:prstGeom prst="rect">
-                      <a:avLst/>
-                    </a:prstGeom>
-                  </pic:spPr>
-                </pic:pic>
-              </a:graphicData>
-            </a:graphic>
-          </wp:inline>
-        </w:drawing>
-      </w:r>
-    </w:p>
     <w:tbl>
       <w:tblPr>
         <w:tblStyle w:val="TableGrid"/>
@@ -1862,7 +1668,17 @@
             <w:tcW w:w="4508" w:type="dxa"/>
           </w:tcPr>
           <w:p>
-            <w:r>
+            <w:pPr>
+              <w:rPr>
+                <w:b/>
+                <w:bCs/>
+              </w:rPr>
+            </w:pPr>
+            <w:r>
+              <w:rPr>
+                <w:b/>
+                <w:bCs/>
+              </w:rPr>
               <w:t>Use Case Name</w:t>
             </w:r>
           </w:p>
@@ -1874,18 +1690,31 @@
           </w:tcPr>
           <w:p>
             <w:r>
-              <w:t>View Calculated GPA</w:t>
-            </w:r>
-          </w:p>
-        </w:tc>
-      </w:tr>
-      <w:tr>
-        <w:tc>
-          <w:tcPr>
-            <w:tcW w:w="4508" w:type="dxa"/>
-          </w:tcPr>
-          <w:p>
-            <w:r>
+              <w:t xml:space="preserve">View </w:t>
+            </w:r>
+            <w:r>
+              <w:t>Students</w:t>
+            </w:r>
+          </w:p>
+        </w:tc>
+      </w:tr>
+      <w:tr>
+        <w:tc>
+          <w:tcPr>
+            <w:tcW w:w="4508" w:type="dxa"/>
+          </w:tcPr>
+          <w:p>
+            <w:pPr>
+              <w:rPr>
+                <w:b/>
+                <w:bCs/>
+              </w:rPr>
+            </w:pPr>
+            <w:r>
+              <w:rPr>
+                <w:b/>
+                <w:bCs/>
+              </w:rPr>
               <w:t>Scenario</w:t>
             </w:r>
           </w:p>
@@ -1896,35 +1725,15 @@
             <w:gridSpan w:val="2"/>
           </w:tcPr>
           <w:p>
-            <w:proofErr w:type="spellStart"/>
-            <w:r>
-              <w:t>Mahasiswa</w:t>
-            </w:r>
-            <w:proofErr w:type="spellEnd"/>
+            <w:r>
+              <w:t>Lecturer</w:t>
+            </w:r>
             <w:r>
               <w:t xml:space="preserve"> </w:t>
             </w:r>
-            <w:proofErr w:type="spellStart"/>
-            <w:r>
-              <w:t>dapat</w:t>
-            </w:r>
-            <w:proofErr w:type="spellEnd"/>
-            <w:r>
-              <w:t xml:space="preserve"> </w:t>
-            </w:r>
-            <w:proofErr w:type="spellStart"/>
-            <w:r>
-              <w:t>melihat</w:t>
-            </w:r>
-            <w:proofErr w:type="spellEnd"/>
-            <w:r>
-              <w:t xml:space="preserve"> calculated GPA </w:t>
-            </w:r>
-            <w:proofErr w:type="spellStart"/>
-            <w:r>
-              <w:t>melalui</w:t>
-            </w:r>
-            <w:proofErr w:type="spellEnd"/>
+            <w:r>
+              <w:t>can view their students in class through</w:t>
+            </w:r>
             <w:r>
               <w:t xml:space="preserve"> Bee Portal</w:t>
             </w:r>
@@ -1937,7 +1746,17 @@
             <w:tcW w:w="4508" w:type="dxa"/>
           </w:tcPr>
           <w:p>
-            <w:r>
+            <w:pPr>
+              <w:rPr>
+                <w:b/>
+                <w:bCs/>
+              </w:rPr>
+            </w:pPr>
+            <w:r>
+              <w:rPr>
+                <w:b/>
+                <w:bCs/>
+              </w:rPr>
               <w:t>Triggering Event</w:t>
             </w:r>
           </w:p>
@@ -1948,40 +1767,29 @@
             <w:gridSpan w:val="2"/>
           </w:tcPr>
           <w:p>
-            <w:proofErr w:type="spellStart"/>
-            <w:r>
-              <w:t>Mahasiswa</w:t>
-            </w:r>
-            <w:proofErr w:type="spellEnd"/>
-            <w:r>
-              <w:t xml:space="preserve"> </w:t>
-            </w:r>
-            <w:proofErr w:type="spellStart"/>
-            <w:r>
-              <w:t>ingin</w:t>
-            </w:r>
-            <w:proofErr w:type="spellEnd"/>
-            <w:r>
-              <w:t xml:space="preserve"> </w:t>
-            </w:r>
-            <w:proofErr w:type="spellStart"/>
-            <w:r>
-              <w:t>melihat</w:t>
-            </w:r>
-            <w:proofErr w:type="spellEnd"/>
-            <w:r>
-              <w:t xml:space="preserve"> calculated GPA</w:t>
-            </w:r>
-          </w:p>
-        </w:tc>
-      </w:tr>
-      <w:tr>
-        <w:tc>
-          <w:tcPr>
-            <w:tcW w:w="4508" w:type="dxa"/>
-          </w:tcPr>
-          <w:p>
-            <w:r>
+            <w:r>
+              <w:t>Lecturer want to view their students in class</w:t>
+            </w:r>
+          </w:p>
+        </w:tc>
+      </w:tr>
+      <w:tr>
+        <w:tc>
+          <w:tcPr>
+            <w:tcW w:w="4508" w:type="dxa"/>
+          </w:tcPr>
+          <w:p>
+            <w:pPr>
+              <w:rPr>
+                <w:b/>
+                <w:bCs/>
+              </w:rPr>
+            </w:pPr>
+            <w:r>
+              <w:rPr>
+                <w:b/>
+                <w:bCs/>
+              </w:rPr>
               <w:t>Brief Description</w:t>
             </w:r>
           </w:p>
@@ -1992,40 +1800,29 @@
             <w:gridSpan w:val="2"/>
           </w:tcPr>
           <w:p>
-            <w:proofErr w:type="spellStart"/>
-            <w:r>
-              <w:t>Mahasiswa</w:t>
-            </w:r>
-            <w:proofErr w:type="spellEnd"/>
-            <w:r>
-              <w:t xml:space="preserve"> </w:t>
-            </w:r>
-            <w:proofErr w:type="spellStart"/>
-            <w:r>
-              <w:t>dapat</w:t>
-            </w:r>
-            <w:proofErr w:type="spellEnd"/>
-            <w:r>
-              <w:t xml:space="preserve"> </w:t>
-            </w:r>
-            <w:proofErr w:type="spellStart"/>
-            <w:r>
-              <w:t>melihat</w:t>
-            </w:r>
-            <w:proofErr w:type="spellEnd"/>
-            <w:r>
-              <w:t xml:space="preserve"> calculated GPA</w:t>
-            </w:r>
-          </w:p>
-        </w:tc>
-      </w:tr>
-      <w:tr>
-        <w:tc>
-          <w:tcPr>
-            <w:tcW w:w="4508" w:type="dxa"/>
-          </w:tcPr>
-          <w:p>
-            <w:r>
+            <w:r>
+              <w:t>Lecturer can view their students in class</w:t>
+            </w:r>
+          </w:p>
+        </w:tc>
+      </w:tr>
+      <w:tr>
+        <w:tc>
+          <w:tcPr>
+            <w:tcW w:w="4508" w:type="dxa"/>
+          </w:tcPr>
+          <w:p>
+            <w:pPr>
+              <w:rPr>
+                <w:b/>
+                <w:bCs/>
+              </w:rPr>
+            </w:pPr>
+            <w:r>
+              <w:rPr>
+                <w:b/>
+                <w:bCs/>
+              </w:rPr>
               <w:t>Actors</w:t>
             </w:r>
           </w:p>
@@ -2037,18 +1834,28 @@
           </w:tcPr>
           <w:p>
             <w:r>
-              <w:t>Student</w:t>
-            </w:r>
-          </w:p>
-        </w:tc>
-      </w:tr>
-      <w:tr>
-        <w:tc>
-          <w:tcPr>
-            <w:tcW w:w="4508" w:type="dxa"/>
-          </w:tcPr>
-          <w:p>
-            <w:r>
+              <w:t>Lecturer</w:t>
+            </w:r>
+          </w:p>
+        </w:tc>
+      </w:tr>
+      <w:tr>
+        <w:tc>
+          <w:tcPr>
+            <w:tcW w:w="4508" w:type="dxa"/>
+          </w:tcPr>
+          <w:p>
+            <w:pPr>
+              <w:rPr>
+                <w:b/>
+                <w:bCs/>
+              </w:rPr>
+            </w:pPr>
+            <w:r>
+              <w:rPr>
+                <w:b/>
+                <w:bCs/>
+              </w:rPr>
               <w:t>Related Use Cases</w:t>
             </w:r>
           </w:p>
@@ -2071,7 +1878,17 @@
             <w:tcW w:w="4508" w:type="dxa"/>
           </w:tcPr>
           <w:p>
-            <w:r>
+            <w:pPr>
+              <w:rPr>
+                <w:b/>
+                <w:bCs/>
+              </w:rPr>
+            </w:pPr>
+            <w:r>
+              <w:rPr>
+                <w:b/>
+                <w:bCs/>
+              </w:rPr>
               <w:t>Stakeholders</w:t>
             </w:r>
           </w:p>
@@ -2083,18 +1900,28 @@
           </w:tcPr>
           <w:p>
             <w:r>
-              <w:t>Scoring Department</w:t>
-            </w:r>
-          </w:p>
-        </w:tc>
-      </w:tr>
-      <w:tr>
-        <w:tc>
-          <w:tcPr>
-            <w:tcW w:w="4508" w:type="dxa"/>
-          </w:tcPr>
-          <w:p>
-            <w:r>
+              <w:t>Lecturer</w:t>
+            </w:r>
+          </w:p>
+        </w:tc>
+      </w:tr>
+      <w:tr>
+        <w:tc>
+          <w:tcPr>
+            <w:tcW w:w="4508" w:type="dxa"/>
+          </w:tcPr>
+          <w:p>
+            <w:pPr>
+              <w:rPr>
+                <w:b/>
+                <w:bCs/>
+              </w:rPr>
+            </w:pPr>
+            <w:r>
+              <w:rPr>
+                <w:b/>
+                <w:bCs/>
+              </w:rPr>
               <w:t>Preconditions</w:t>
             </w:r>
           </w:p>
@@ -2105,77 +1932,29 @@
             <w:gridSpan w:val="2"/>
           </w:tcPr>
           <w:p>
-            <w:proofErr w:type="spellStart"/>
-            <w:r>
-              <w:t>Mahasiswa</w:t>
-            </w:r>
-            <w:proofErr w:type="spellEnd"/>
-            <w:r>
-              <w:t xml:space="preserve"> minimal </w:t>
-            </w:r>
-            <w:proofErr w:type="spellStart"/>
-            <w:r>
-              <w:t>harus</w:t>
-            </w:r>
-            <w:proofErr w:type="spellEnd"/>
-            <w:r>
-              <w:t xml:space="preserve"> </w:t>
-            </w:r>
-            <w:proofErr w:type="spellStart"/>
-            <w:r>
-              <w:t>mempunyai</w:t>
-            </w:r>
-            <w:proofErr w:type="spellEnd"/>
-            <w:r>
-              <w:t xml:space="preserve"> 1 </w:t>
-            </w:r>
-            <w:proofErr w:type="spellStart"/>
-            <w:r>
-              <w:t>kelas</w:t>
-            </w:r>
-            <w:proofErr w:type="spellEnd"/>
-            <w:r>
-              <w:t xml:space="preserve"> yang </w:t>
-            </w:r>
-            <w:proofErr w:type="spellStart"/>
-            <w:r>
-              <w:t>semua</w:t>
-            </w:r>
-            <w:proofErr w:type="spellEnd"/>
-            <w:r>
-              <w:t xml:space="preserve"> </w:t>
-            </w:r>
-            <w:proofErr w:type="spellStart"/>
-            <w:r>
-              <w:t>nilainya</w:t>
-            </w:r>
-            <w:proofErr w:type="spellEnd"/>
-            <w:r>
-              <w:t xml:space="preserve"> </w:t>
-            </w:r>
-            <w:proofErr w:type="spellStart"/>
-            <w:r>
-              <w:t>sudah</w:t>
-            </w:r>
-            <w:proofErr w:type="spellEnd"/>
-            <w:r>
-              <w:t xml:space="preserve"> </w:t>
-            </w:r>
-            <w:proofErr w:type="spellStart"/>
-            <w:r>
-              <w:t>terisi</w:t>
-            </w:r>
-            <w:proofErr w:type="spellEnd"/>
-          </w:p>
-        </w:tc>
-      </w:tr>
-      <w:tr>
-        <w:tc>
-          <w:tcPr>
-            <w:tcW w:w="4508" w:type="dxa"/>
-          </w:tcPr>
-          <w:p>
-            <w:r>
+            <w:r>
+              <w:t>Lecturer harus mempunyai minimal 1 murid</w:t>
+            </w:r>
+          </w:p>
+        </w:tc>
+      </w:tr>
+      <w:tr>
+        <w:tc>
+          <w:tcPr>
+            <w:tcW w:w="4508" w:type="dxa"/>
+          </w:tcPr>
+          <w:p>
+            <w:pPr>
+              <w:rPr>
+                <w:b/>
+                <w:bCs/>
+              </w:rPr>
+            </w:pPr>
+            <w:r>
+              <w:rPr>
+                <w:b/>
+                <w:bCs/>
+              </w:rPr>
               <w:t>Postconditions</w:t>
             </w:r>
           </w:p>
@@ -2186,13 +1965,8 @@
             <w:gridSpan w:val="2"/>
           </w:tcPr>
           <w:p>
-            <w:proofErr w:type="spellStart"/>
-            <w:r>
-              <w:t>Melihat</w:t>
-            </w:r>
-            <w:proofErr w:type="spellEnd"/>
-            <w:r>
-              <w:t xml:space="preserve"> calculated GPA</w:t>
+            <w:r>
+              <w:t>Menampilkan students dalam satu kelas</w:t>
             </w:r>
           </w:p>
         </w:tc>
@@ -2204,7 +1978,17 @@
             <w:vMerge w:val="restart"/>
           </w:tcPr>
           <w:p>
-            <w:r>
+            <w:pPr>
+              <w:rPr>
+                <w:b/>
+                <w:bCs/>
+              </w:rPr>
+            </w:pPr>
+            <w:r>
+              <w:rPr>
+                <w:b/>
+                <w:bCs/>
+              </w:rPr>
               <w:t>Flow of Events</w:t>
             </w:r>
           </w:p>
@@ -2258,7 +2042,14 @@
             <w:tcW w:w="4508" w:type="dxa"/>
             <w:vMerge/>
           </w:tcPr>
-          <w:p/>
+          <w:p>
+            <w:pPr>
+              <w:rPr>
+                <w:b/>
+                <w:bCs/>
+              </w:rPr>
+            </w:pPr>
+          </w:p>
         </w:tc>
         <w:tc>
           <w:tcPr>
@@ -2272,16 +2063,44 @@
                 <w:numId w:val="6"/>
               </w:numPr>
             </w:pPr>
-            <w:proofErr w:type="spellStart"/>
-            <w:r>
-              <w:t>Melihat</w:t>
-            </w:r>
-            <w:proofErr w:type="spellEnd"/>
-            <w:r>
-              <w:t xml:space="preserve"> </w:t>
-            </w:r>
-            <w:r>
-              <w:t>Calculated GPA</w:t>
+            <w:r>
+              <w:t>Select Semester</w:t>
+            </w:r>
+          </w:p>
+          <w:p>
+            <w:pPr>
+              <w:pStyle w:val="ListParagraph"/>
+              <w:numPr>
+                <w:ilvl w:val="0"/>
+                <w:numId w:val="6"/>
+              </w:numPr>
+            </w:pPr>
+            <w:r>
+              <w:t>Select Course</w:t>
+            </w:r>
+          </w:p>
+          <w:p>
+            <w:pPr>
+              <w:pStyle w:val="ListParagraph"/>
+              <w:numPr>
+                <w:ilvl w:val="0"/>
+                <w:numId w:val="6"/>
+              </w:numPr>
+            </w:pPr>
+            <w:r>
+              <w:t>Select Class</w:t>
+            </w:r>
+          </w:p>
+          <w:p>
+            <w:pPr>
+              <w:pStyle w:val="ListParagraph"/>
+              <w:numPr>
+                <w:ilvl w:val="0"/>
+                <w:numId w:val="6"/>
+              </w:numPr>
+            </w:pPr>
+            <w:r>
+              <w:t>Click Student Tab</w:t>
             </w:r>
           </w:p>
         </w:tc>
@@ -2294,44 +2113,42 @@
               <w:pStyle w:val="ListParagraph"/>
               <w:numPr>
                 <w:ilvl w:val="1"/>
-                <w:numId w:val="6"/>
+                <w:numId w:val="19"/>
               </w:numPr>
             </w:pPr>
-            <w:proofErr w:type="spellStart"/>
-            <w:r>
-              <w:t>Menghitung</w:t>
-            </w:r>
-            <w:proofErr w:type="spellEnd"/>
-            <w:r>
-              <w:t xml:space="preserve"> GPA</w:t>
-            </w:r>
-          </w:p>
-          <w:p>
-            <w:pPr>
-              <w:pStyle w:val="ListParagraph"/>
-              <w:numPr>
-                <w:ilvl w:val="1"/>
-                <w:numId w:val="6"/>
-              </w:numPr>
-            </w:pPr>
-            <w:proofErr w:type="spellStart"/>
-            <w:r>
-              <w:t>Menampilkan</w:t>
-            </w:r>
-            <w:proofErr w:type="spellEnd"/>
-            <w:r>
-              <w:t xml:space="preserve"> calculated GPA</w:t>
-            </w:r>
-          </w:p>
-        </w:tc>
-      </w:tr>
-      <w:tr>
-        <w:tc>
-          <w:tcPr>
-            <w:tcW w:w="4508" w:type="dxa"/>
-          </w:tcPr>
-          <w:p>
-            <w:r>
+            <w:r>
+              <w:t>Prompt user to select course</w:t>
+            </w:r>
+          </w:p>
+          <w:p>
+            <w:r>
+              <w:t>2.1. Prompt user to select class</w:t>
+            </w:r>
+          </w:p>
+          <w:p>
+            <w:r>
+              <w:t>4.1. Display Students</w:t>
+            </w:r>
+          </w:p>
+        </w:tc>
+      </w:tr>
+      <w:tr>
+        <w:tc>
+          <w:tcPr>
+            <w:tcW w:w="4508" w:type="dxa"/>
+          </w:tcPr>
+          <w:p>
+            <w:pPr>
+              <w:rPr>
+                <w:b/>
+                <w:bCs/>
+              </w:rPr>
+            </w:pPr>
+            <w:r>
+              <w:rPr>
+                <w:b/>
+                <w:bCs/>
+              </w:rPr>
               <w:t>Exception Conditions</w:t>
             </w:r>
           </w:p>
@@ -2342,70 +2159,15 @@
             <w:gridSpan w:val="2"/>
           </w:tcPr>
           <w:p>
-            <w:pPr>
-              <w:pStyle w:val="ListParagraph"/>
-              <w:numPr>
-                <w:ilvl w:val="1"/>
-                <w:numId w:val="10"/>
-              </w:numPr>
-            </w:pPr>
-            <w:r>
-              <w:t>If there are no data, then the system will show error message</w:t>
+            <w:r>
+              <w:t>-</w:t>
             </w:r>
           </w:p>
         </w:tc>
       </w:tr>
     </w:tbl>
     <w:p/>
-    <w:p>
-      <w:r>
-        <w:rPr>
-          <w:noProof/>
-        </w:rPr>
-        <w:lastRenderedPageBreak/>
-        <w:drawing>
-          <wp:inline distT="0" distB="0" distL="0" distR="0" wp14:anchorId="52293830" wp14:editId="76D2346C">
-            <wp:extent cx="4976291" cy="7940727"/>
-            <wp:effectExtent l="0" t="0" r="0" b="3175"/>
-            <wp:docPr id="5" name="Picture 5"/>
-            <wp:cNvGraphicFramePr>
-              <a:graphicFrameLocks xmlns:a="http://schemas.openxmlformats.org/drawingml/2006/main" noChangeAspect="1"/>
-            </wp:cNvGraphicFramePr>
-            <a:graphic xmlns:a="http://schemas.openxmlformats.org/drawingml/2006/main">
-              <a:graphicData uri="http://schemas.openxmlformats.org/drawingml/2006/picture">
-                <pic:pic xmlns:pic="http://schemas.openxmlformats.org/drawingml/2006/picture">
-                  <pic:nvPicPr>
-                    <pic:cNvPr id="5" name="Picture 5"/>
-                    <pic:cNvPicPr/>
-                  </pic:nvPicPr>
-                  <pic:blipFill>
-                    <a:blip r:embed="rId9">
-                      <a:extLst>
-                        <a:ext uri="{28A0092B-C50C-407E-A947-70E740481C1C}">
-                          <a14:useLocalDpi xmlns:a14="http://schemas.microsoft.com/office/drawing/2010/main" val="0"/>
-                        </a:ext>
-                      </a:extLst>
-                    </a:blip>
-                    <a:stretch>
-                      <a:fillRect/>
-                    </a:stretch>
-                  </pic:blipFill>
-                  <pic:spPr>
-                    <a:xfrm>
-                      <a:off x="0" y="0"/>
-                      <a:ext cx="4976291" cy="7940727"/>
-                    </a:xfrm>
-                    <a:prstGeom prst="rect">
-                      <a:avLst/>
-                    </a:prstGeom>
-                  </pic:spPr>
-                </pic:pic>
-              </a:graphicData>
-            </a:graphic>
-          </wp:inline>
-        </w:drawing>
-      </w:r>
-    </w:p>
+    <w:p/>
     <w:tbl>
       <w:tblPr>
         <w:tblStyle w:val="TableGrid"/>
@@ -2423,7 +2185,17 @@
             <w:tcW w:w="4508" w:type="dxa"/>
           </w:tcPr>
           <w:p>
-            <w:r>
+            <w:pPr>
+              <w:rPr>
+                <w:b/>
+                <w:bCs/>
+              </w:rPr>
+            </w:pPr>
+            <w:r>
+              <w:rPr>
+                <w:b/>
+                <w:bCs/>
+              </w:rPr>
               <w:t>Use Case Name</w:t>
             </w:r>
           </w:p>
@@ -2435,18 +2207,31 @@
           </w:tcPr>
           <w:p>
             <w:r>
-              <w:t>Allocate Lecturers and Students</w:t>
-            </w:r>
-          </w:p>
-        </w:tc>
-      </w:tr>
-      <w:tr>
-        <w:tc>
-          <w:tcPr>
-            <w:tcW w:w="4508" w:type="dxa"/>
-          </w:tcPr>
-          <w:p>
-            <w:r>
+              <w:t>Update Allocation</w:t>
+            </w:r>
+            <w:r>
+              <w:t xml:space="preserve"> Lecturers and Students</w:t>
+            </w:r>
+          </w:p>
+        </w:tc>
+      </w:tr>
+      <w:tr>
+        <w:tc>
+          <w:tcPr>
+            <w:tcW w:w="4508" w:type="dxa"/>
+          </w:tcPr>
+          <w:p>
+            <w:pPr>
+              <w:rPr>
+                <w:b/>
+                <w:bCs/>
+              </w:rPr>
+            </w:pPr>
+            <w:r>
+              <w:rPr>
+                <w:b/>
+                <w:bCs/>
+              </w:rPr>
               <w:t>Scenario</w:t>
             </w:r>
           </w:p>
@@ -2463,82 +2248,145 @@
             <w:r>
               <w:t xml:space="preserve"> </w:t>
             </w:r>
-            <w:proofErr w:type="spellStart"/>
-            <w:r>
-              <w:t>dapat</w:t>
-            </w:r>
-            <w:proofErr w:type="spellEnd"/>
+            <w:r>
+              <w:t xml:space="preserve">can </w:t>
+            </w:r>
+            <w:r>
+              <w:t>update allocation</w:t>
+            </w:r>
+            <w:r>
+              <w:t xml:space="preserve"> lecturers and students in </w:t>
+            </w:r>
+            <w:r>
+              <w:t>a</w:t>
+            </w:r>
+            <w:r>
+              <w:t xml:space="preserve"> class </w:t>
+            </w:r>
+            <w:r>
+              <w:t>through</w:t>
+            </w:r>
+            <w:r>
+              <w:t xml:space="preserve"> Bee Portal</w:t>
+            </w:r>
+          </w:p>
+        </w:tc>
+      </w:tr>
+      <w:tr>
+        <w:tc>
+          <w:tcPr>
+            <w:tcW w:w="4508" w:type="dxa"/>
+          </w:tcPr>
+          <w:p>
+            <w:pPr>
+              <w:rPr>
+                <w:b/>
+                <w:bCs/>
+              </w:rPr>
+            </w:pPr>
+            <w:r>
+              <w:rPr>
+                <w:b/>
+                <w:bCs/>
+              </w:rPr>
+              <w:t>Triggering Event</w:t>
+            </w:r>
+          </w:p>
+        </w:tc>
+        <w:tc>
+          <w:tcPr>
+            <w:tcW w:w="4508" w:type="dxa"/>
+            <w:gridSpan w:val="2"/>
+          </w:tcPr>
+          <w:p>
+            <w:r>
+              <w:t xml:space="preserve">Administrative Department </w:t>
+            </w:r>
+            <w:r>
+              <w:t xml:space="preserve">want to </w:t>
+            </w:r>
+            <w:r>
+              <w:t xml:space="preserve">update allocation lecturers and students in </w:t>
+            </w:r>
+            <w:r>
+              <w:t>a</w:t>
+            </w:r>
+            <w:r>
+              <w:t xml:space="preserve"> class </w:t>
+            </w:r>
+          </w:p>
+        </w:tc>
+      </w:tr>
+      <w:tr>
+        <w:tc>
+          <w:tcPr>
+            <w:tcW w:w="4508" w:type="dxa"/>
+          </w:tcPr>
+          <w:p>
+            <w:pPr>
+              <w:rPr>
+                <w:b/>
+                <w:bCs/>
+              </w:rPr>
+            </w:pPr>
+            <w:r>
+              <w:rPr>
+                <w:b/>
+                <w:bCs/>
+              </w:rPr>
+              <w:lastRenderedPageBreak/>
+              <w:t>Brief Description</w:t>
+            </w:r>
+          </w:p>
+        </w:tc>
+        <w:tc>
+          <w:tcPr>
+            <w:tcW w:w="4508" w:type="dxa"/>
+            <w:gridSpan w:val="2"/>
+          </w:tcPr>
+          <w:p>
+            <w:r>
+              <w:t>Administrative Department</w:t>
+            </w:r>
+            <w:r>
+              <w:t xml:space="preserve"> can</w:t>
+            </w:r>
             <w:r>
               <w:t xml:space="preserve"> </w:t>
             </w:r>
-            <w:proofErr w:type="spellStart"/>
-            <w:r>
-              <w:t>mengalokasikan</w:t>
-            </w:r>
-            <w:proofErr w:type="spellEnd"/>
-            <w:r>
-              <w:t xml:space="preserve"> </w:t>
-            </w:r>
-            <w:proofErr w:type="spellStart"/>
-            <w:r>
-              <w:t>dosen</w:t>
-            </w:r>
-            <w:proofErr w:type="spellEnd"/>
-            <w:r>
-              <w:t xml:space="preserve"> dan </w:t>
-            </w:r>
-            <w:proofErr w:type="spellStart"/>
-            <w:r>
-              <w:t>mahasiswa</w:t>
-            </w:r>
-            <w:proofErr w:type="spellEnd"/>
-            <w:r>
-              <w:t xml:space="preserve"> </w:t>
-            </w:r>
-            <w:proofErr w:type="spellStart"/>
-            <w:r>
-              <w:t>dalam</w:t>
-            </w:r>
-            <w:proofErr w:type="spellEnd"/>
-            <w:r>
-              <w:t xml:space="preserve"> </w:t>
-            </w:r>
-            <w:proofErr w:type="spellStart"/>
-            <w:r>
-              <w:t>satu</w:t>
-            </w:r>
-            <w:proofErr w:type="spellEnd"/>
-            <w:r>
-              <w:t xml:space="preserve"> </w:t>
-            </w:r>
-            <w:proofErr w:type="spellStart"/>
-            <w:r>
-              <w:t>kelas</w:t>
-            </w:r>
-            <w:proofErr w:type="spellEnd"/>
-            <w:r>
-              <w:t xml:space="preserve"> </w:t>
-            </w:r>
-            <w:proofErr w:type="spellStart"/>
-            <w:r>
-              <w:t>melalui</w:t>
-            </w:r>
-            <w:proofErr w:type="spellEnd"/>
-            <w:r>
-              <w:t xml:space="preserve"> Bee Portal</w:t>
-            </w:r>
-          </w:p>
-        </w:tc>
-      </w:tr>
-      <w:tr>
-        <w:tc>
-          <w:tcPr>
-            <w:tcW w:w="4508" w:type="dxa"/>
-          </w:tcPr>
-          <w:p>
-            <w:r>
-              <w:lastRenderedPageBreak/>
-              <w:t>Triggering Event</w:t>
+            <w:r>
+              <w:t xml:space="preserve">update allocation lecturers and students in </w:t>
+            </w:r>
+            <w:r>
+              <w:t>a</w:t>
+            </w:r>
+            <w:r>
+              <w:t xml:space="preserve"> class by entering the lecturer ID and student number</w:t>
+            </w:r>
+            <w:r>
+              <w:t>.</w:t>
+            </w:r>
+          </w:p>
+        </w:tc>
+      </w:tr>
+      <w:tr>
+        <w:tc>
+          <w:tcPr>
+            <w:tcW w:w="4508" w:type="dxa"/>
+          </w:tcPr>
+          <w:p>
+            <w:pPr>
+              <w:rPr>
+                <w:b/>
+                <w:bCs/>
+              </w:rPr>
+            </w:pPr>
+            <w:r>
+              <w:rPr>
+                <w:b/>
+                <w:bCs/>
+              </w:rPr>
+              <w:t>Actors</w:t>
             </w:r>
           </w:p>
         </w:tc>
@@ -2551,73 +2399,27 @@
             <w:r>
               <w:t>Administrative Department</w:t>
             </w:r>
-            <w:r>
-              <w:t xml:space="preserve"> </w:t>
-            </w:r>
-            <w:proofErr w:type="spellStart"/>
-            <w:r>
-              <w:t>ingin</w:t>
-            </w:r>
-            <w:proofErr w:type="spellEnd"/>
-            <w:r>
-              <w:t xml:space="preserve"> </w:t>
-            </w:r>
-            <w:proofErr w:type="spellStart"/>
-            <w:r>
-              <w:t>mengalokasikan</w:t>
-            </w:r>
-            <w:proofErr w:type="spellEnd"/>
-            <w:r>
-              <w:t xml:space="preserve"> </w:t>
-            </w:r>
-            <w:proofErr w:type="spellStart"/>
-            <w:r>
-              <w:t>dosen</w:t>
-            </w:r>
-            <w:proofErr w:type="spellEnd"/>
-            <w:r>
-              <w:t xml:space="preserve"> dan </w:t>
-            </w:r>
-            <w:proofErr w:type="spellStart"/>
-            <w:r>
-              <w:t>mahasiswa</w:t>
-            </w:r>
-            <w:proofErr w:type="spellEnd"/>
-            <w:r>
-              <w:t xml:space="preserve"> </w:t>
-            </w:r>
-            <w:proofErr w:type="spellStart"/>
-            <w:r>
-              <w:t>dalam</w:t>
-            </w:r>
-            <w:proofErr w:type="spellEnd"/>
-            <w:r>
-              <w:t xml:space="preserve"> </w:t>
-            </w:r>
-            <w:proofErr w:type="spellStart"/>
-            <w:r>
-              <w:t>satu</w:t>
-            </w:r>
-            <w:proofErr w:type="spellEnd"/>
-            <w:r>
-              <w:t xml:space="preserve"> </w:t>
-            </w:r>
-            <w:proofErr w:type="spellStart"/>
-            <w:r>
-              <w:t>kelas</w:t>
-            </w:r>
-            <w:proofErr w:type="spellEnd"/>
-          </w:p>
-        </w:tc>
-      </w:tr>
-      <w:tr>
-        <w:tc>
-          <w:tcPr>
-            <w:tcW w:w="4508" w:type="dxa"/>
-          </w:tcPr>
-          <w:p>
-            <w:r>
-              <w:t>Brief Description</w:t>
+          </w:p>
+        </w:tc>
+      </w:tr>
+      <w:tr>
+        <w:tc>
+          <w:tcPr>
+            <w:tcW w:w="4508" w:type="dxa"/>
+          </w:tcPr>
+          <w:p>
+            <w:pPr>
+              <w:rPr>
+                <w:b/>
+                <w:bCs/>
+              </w:rPr>
+            </w:pPr>
+            <w:r>
+              <w:rPr>
+                <w:b/>
+                <w:bCs/>
+              </w:rPr>
+              <w:t>Related Use Cases</w:t>
             </w:r>
           </w:p>
         </w:tc>
@@ -2628,104 +2430,29 @@
           </w:tcPr>
           <w:p>
             <w:r>
-              <w:t xml:space="preserve">Administrative Department </w:t>
-            </w:r>
-            <w:proofErr w:type="spellStart"/>
-            <w:r>
-              <w:t>dapat</w:t>
-            </w:r>
-            <w:proofErr w:type="spellEnd"/>
-            <w:r>
-              <w:t xml:space="preserve"> </w:t>
-            </w:r>
-            <w:proofErr w:type="spellStart"/>
-            <w:r>
-              <w:t>mengalokasikan</w:t>
-            </w:r>
-            <w:proofErr w:type="spellEnd"/>
-            <w:r>
-              <w:t xml:space="preserve"> </w:t>
-            </w:r>
-            <w:proofErr w:type="spellStart"/>
-            <w:r>
-              <w:t>dosen</w:t>
-            </w:r>
-            <w:proofErr w:type="spellEnd"/>
-            <w:r>
-              <w:t xml:space="preserve"> dan </w:t>
-            </w:r>
-            <w:proofErr w:type="spellStart"/>
-            <w:r>
-              <w:t>mahasiswa</w:t>
-            </w:r>
-            <w:proofErr w:type="spellEnd"/>
-            <w:r>
-              <w:t xml:space="preserve"> </w:t>
-            </w:r>
-            <w:proofErr w:type="spellStart"/>
-            <w:r>
-              <w:t>dalam</w:t>
-            </w:r>
-            <w:proofErr w:type="spellEnd"/>
-            <w:r>
-              <w:t xml:space="preserve"> </w:t>
-            </w:r>
-            <w:proofErr w:type="spellStart"/>
-            <w:r>
-              <w:t>satu</w:t>
-            </w:r>
-            <w:proofErr w:type="spellEnd"/>
-            <w:r>
-              <w:t xml:space="preserve"> </w:t>
-            </w:r>
-            <w:proofErr w:type="spellStart"/>
-            <w:r>
-              <w:t>kelas</w:t>
-            </w:r>
-            <w:proofErr w:type="spellEnd"/>
-            <w:r>
-              <w:t xml:space="preserve"> </w:t>
-            </w:r>
-            <w:proofErr w:type="spellStart"/>
-            <w:r>
-              <w:t>dengan</w:t>
-            </w:r>
-            <w:proofErr w:type="spellEnd"/>
-            <w:r>
-              <w:t xml:space="preserve"> </w:t>
-            </w:r>
-            <w:proofErr w:type="spellStart"/>
-            <w:r>
-              <w:t>memasukkan</w:t>
-            </w:r>
-            <w:proofErr w:type="spellEnd"/>
-            <w:r>
-              <w:t xml:space="preserve"> lecturer ID dan student number pada </w:t>
-            </w:r>
-            <w:proofErr w:type="spellStart"/>
-            <w:r>
-              <w:t>satu</w:t>
-            </w:r>
-            <w:proofErr w:type="spellEnd"/>
-            <w:r>
-              <w:t xml:space="preserve"> </w:t>
-            </w:r>
-            <w:proofErr w:type="spellStart"/>
-            <w:r>
-              <w:t>kelas</w:t>
-            </w:r>
-            <w:proofErr w:type="spellEnd"/>
-          </w:p>
-        </w:tc>
-      </w:tr>
-      <w:tr>
-        <w:tc>
-          <w:tcPr>
-            <w:tcW w:w="4508" w:type="dxa"/>
-          </w:tcPr>
-          <w:p>
-            <w:r>
-              <w:t>Actors</w:t>
+              <w:t>-</w:t>
+            </w:r>
+          </w:p>
+        </w:tc>
+      </w:tr>
+      <w:tr>
+        <w:tc>
+          <w:tcPr>
+            <w:tcW w:w="4508" w:type="dxa"/>
+          </w:tcPr>
+          <w:p>
+            <w:pPr>
+              <w:rPr>
+                <w:b/>
+                <w:bCs/>
+              </w:rPr>
+            </w:pPr>
+            <w:r>
+              <w:rPr>
+                <w:b/>
+                <w:bCs/>
+              </w:rPr>
+              <w:t>Stakeholders</w:t>
             </w:r>
           </w:p>
         </w:tc>
@@ -2747,8 +2474,18 @@
             <w:tcW w:w="4508" w:type="dxa"/>
           </w:tcPr>
           <w:p>
-            <w:r>
-              <w:t>Related Use Cases</w:t>
+            <w:pPr>
+              <w:rPr>
+                <w:b/>
+                <w:bCs/>
+              </w:rPr>
+            </w:pPr>
+            <w:r>
+              <w:rPr>
+                <w:b/>
+                <w:bCs/>
+              </w:rPr>
+              <w:t>Preconditions</w:t>
             </w:r>
           </w:p>
         </w:tc>
@@ -2759,19 +2496,29 @@
           </w:tcPr>
           <w:p>
             <w:r>
-              <w:t>-</w:t>
-            </w:r>
-          </w:p>
-        </w:tc>
-      </w:tr>
-      <w:tr>
-        <w:tc>
-          <w:tcPr>
-            <w:tcW w:w="4508" w:type="dxa"/>
-          </w:tcPr>
-          <w:p>
-            <w:r>
-              <w:t>Stakeholders</w:t>
+              <w:t>One class must have at least 1 lecturer and 1 student</w:t>
+            </w:r>
+          </w:p>
+        </w:tc>
+      </w:tr>
+      <w:tr>
+        <w:tc>
+          <w:tcPr>
+            <w:tcW w:w="4508" w:type="dxa"/>
+          </w:tcPr>
+          <w:p>
+            <w:pPr>
+              <w:rPr>
+                <w:b/>
+                <w:bCs/>
+              </w:rPr>
+            </w:pPr>
+            <w:r>
+              <w:rPr>
+                <w:b/>
+                <w:bCs/>
+              </w:rPr>
+              <w:t>Postconditions</w:t>
             </w:r>
           </w:p>
         </w:tc>
@@ -2782,90 +2529,10 @@
           </w:tcPr>
           <w:p>
             <w:r>
-              <w:t>Student, Lecturer</w:t>
-            </w:r>
-          </w:p>
-        </w:tc>
-      </w:tr>
-      <w:tr>
-        <w:tc>
-          <w:tcPr>
-            <w:tcW w:w="4508" w:type="dxa"/>
-          </w:tcPr>
-          <w:p>
-            <w:r>
-              <w:t>Preconditions</w:t>
-            </w:r>
-          </w:p>
-        </w:tc>
-        <w:tc>
-          <w:tcPr>
-            <w:tcW w:w="4508" w:type="dxa"/>
-            <w:gridSpan w:val="2"/>
-          </w:tcPr>
-          <w:p>
-            <w:r>
-              <w:t xml:space="preserve">Satu </w:t>
-            </w:r>
-            <w:proofErr w:type="spellStart"/>
-            <w:r>
-              <w:t>kelas</w:t>
-            </w:r>
-            <w:proofErr w:type="spellEnd"/>
-            <w:r>
-              <w:t xml:space="preserve"> </w:t>
-            </w:r>
-            <w:proofErr w:type="spellStart"/>
-            <w:r>
-              <w:t>harus</w:t>
-            </w:r>
-            <w:proofErr w:type="spellEnd"/>
-            <w:r>
-              <w:t xml:space="preserve"> </w:t>
-            </w:r>
-            <w:proofErr w:type="spellStart"/>
-            <w:r>
-              <w:t>memiliki</w:t>
-            </w:r>
-            <w:proofErr w:type="spellEnd"/>
-            <w:r>
-              <w:t xml:space="preserve"> minimal 1 </w:t>
-            </w:r>
-            <w:proofErr w:type="spellStart"/>
-            <w:r>
-              <w:t>dosen</w:t>
-            </w:r>
-            <w:proofErr w:type="spellEnd"/>
-            <w:r>
-              <w:t xml:space="preserve"> dan 1 </w:t>
-            </w:r>
-            <w:proofErr w:type="spellStart"/>
-            <w:r>
-              <w:t>mahasiswa</w:t>
-            </w:r>
-            <w:proofErr w:type="spellEnd"/>
-          </w:p>
-        </w:tc>
-      </w:tr>
-      <w:tr>
-        <w:tc>
-          <w:tcPr>
-            <w:tcW w:w="4508" w:type="dxa"/>
-          </w:tcPr>
-          <w:p>
-            <w:r>
-              <w:t>Postconditions</w:t>
-            </w:r>
-          </w:p>
-        </w:tc>
-        <w:tc>
-          <w:tcPr>
-            <w:tcW w:w="4508" w:type="dxa"/>
-            <w:gridSpan w:val="2"/>
-          </w:tcPr>
-          <w:p>
-            <w:r>
-              <w:t>Click Button Save</w:t>
+              <w:t>T</w:t>
+            </w:r>
+            <w:r>
+              <w:t>here is a change in the allocation of lecturers and students</w:t>
             </w:r>
           </w:p>
         </w:tc>
@@ -2877,7 +2544,17 @@
             <w:vMerge w:val="restart"/>
           </w:tcPr>
           <w:p>
-            <w:r>
+            <w:pPr>
+              <w:rPr>
+                <w:b/>
+                <w:bCs/>
+              </w:rPr>
+            </w:pPr>
+            <w:r>
+              <w:rPr>
+                <w:b/>
+                <w:bCs/>
+              </w:rPr>
               <w:t>Flow of Events</w:t>
             </w:r>
           </w:p>
@@ -2931,7 +2608,14 @@
             <w:tcW w:w="4508" w:type="dxa"/>
             <w:vMerge/>
           </w:tcPr>
-          <w:p/>
+          <w:p>
+            <w:pPr>
+              <w:rPr>
+                <w:b/>
+                <w:bCs/>
+              </w:rPr>
+            </w:pPr>
+          </w:p>
         </w:tc>
         <w:tc>
           <w:tcPr>
@@ -2945,19 +2629,9 @@
                 <w:numId w:val="7"/>
               </w:numPr>
             </w:pPr>
-            <w:proofErr w:type="spellStart"/>
-            <w:r>
-              <w:t>Memilih</w:t>
-            </w:r>
-            <w:proofErr w:type="spellEnd"/>
-            <w:r>
-              <w:t xml:space="preserve"> </w:t>
-            </w:r>
-            <w:proofErr w:type="spellStart"/>
-            <w:r>
-              <w:t>kelas</w:t>
-            </w:r>
-            <w:proofErr w:type="spellEnd"/>
+            <w:r>
+              <w:t>Open Update Allocation Lecturers and Students Form</w:t>
+            </w:r>
           </w:p>
           <w:p>
             <w:pPr>
@@ -2967,38 +2641,9 @@
                 <w:numId w:val="7"/>
               </w:numPr>
             </w:pPr>
-            <w:proofErr w:type="spellStart"/>
-            <w:r>
-              <w:t>Memasukkan</w:t>
-            </w:r>
-            <w:proofErr w:type="spellEnd"/>
-            <w:r>
-              <w:t xml:space="preserve"> </w:t>
-            </w:r>
-            <w:proofErr w:type="spellStart"/>
-            <w:r>
-              <w:t>kode</w:t>
-            </w:r>
-            <w:proofErr w:type="spellEnd"/>
-            <w:r>
-              <w:t xml:space="preserve"> </w:t>
-            </w:r>
-            <w:proofErr w:type="spellStart"/>
-            <w:r>
-              <w:t>dosen</w:t>
-            </w:r>
-            <w:proofErr w:type="spellEnd"/>
-            <w:r>
-              <w:t xml:space="preserve"> dan</w:t>
-            </w:r>
-            <w:r>
-              <w:t xml:space="preserve"> NIM </w:t>
-            </w:r>
-            <w:proofErr w:type="spellStart"/>
-            <w:r>
-              <w:t>mahasiswa</w:t>
-            </w:r>
-            <w:proofErr w:type="spellEnd"/>
+            <w:r>
+              <w:t>Choose Class</w:t>
+            </w:r>
           </w:p>
           <w:p>
             <w:pPr>
@@ -3008,11 +2653,21 @@
                 <w:numId w:val="7"/>
               </w:numPr>
             </w:pPr>
-            <w:proofErr w:type="spellStart"/>
-            <w:r>
-              <w:t>Mengklik</w:t>
-            </w:r>
-            <w:proofErr w:type="spellEnd"/>
+            <w:r>
+              <w:t>Input Lecturer ID and Student Number</w:t>
+            </w:r>
+          </w:p>
+          <w:p>
+            <w:pPr>
+              <w:pStyle w:val="ListParagraph"/>
+              <w:numPr>
+                <w:ilvl w:val="0"/>
+                <w:numId w:val="7"/>
+              </w:numPr>
+            </w:pPr>
+            <w:r>
+              <w:t>Click</w:t>
+            </w:r>
             <w:r>
               <w:t xml:space="preserve"> save button</w:t>
             </w:r>
@@ -3030,99 +2685,96 @@
                 <w:numId w:val="8"/>
               </w:numPr>
             </w:pPr>
-            <w:proofErr w:type="spellStart"/>
-            <w:r>
-              <w:t>Menampilkan</w:t>
-            </w:r>
-            <w:proofErr w:type="spellEnd"/>
-            <w:r>
-              <w:t xml:space="preserve"> data </w:t>
-            </w:r>
-            <w:proofErr w:type="spellStart"/>
-            <w:r>
-              <w:t>dosen</w:t>
-            </w:r>
-            <w:proofErr w:type="spellEnd"/>
-            <w:r>
-              <w:t xml:space="preserve"> dan </w:t>
-            </w:r>
-            <w:proofErr w:type="spellStart"/>
-            <w:r>
-              <w:t>mahasiswa</w:t>
-            </w:r>
-            <w:proofErr w:type="spellEnd"/>
-            <w:r>
-              <w:t xml:space="preserve"> </w:t>
-            </w:r>
-            <w:proofErr w:type="spellStart"/>
-            <w:r>
-              <w:t>dalam</w:t>
-            </w:r>
-            <w:proofErr w:type="spellEnd"/>
-            <w:r>
-              <w:t xml:space="preserve"> </w:t>
-            </w:r>
-            <w:proofErr w:type="spellStart"/>
-            <w:r>
-              <w:t>satu</w:t>
-            </w:r>
-            <w:proofErr w:type="spellEnd"/>
-            <w:r>
-              <w:t xml:space="preserve"> </w:t>
-            </w:r>
-            <w:proofErr w:type="spellStart"/>
-            <w:r>
-              <w:t>kelas</w:t>
-            </w:r>
-            <w:proofErr w:type="spellEnd"/>
-          </w:p>
-          <w:p>
-            <w:r>
-              <w:t>4.1</w:t>
-            </w:r>
-            <w:r>
-              <w:t xml:space="preserve">. </w:t>
-            </w:r>
-            <w:r>
-              <w:t xml:space="preserve"> </w:t>
-            </w:r>
-            <w:proofErr w:type="spellStart"/>
-            <w:r>
-              <w:t>Menyimpan</w:t>
-            </w:r>
-            <w:proofErr w:type="spellEnd"/>
-            <w:r>
-              <w:t xml:space="preserve"> data pada database</w:t>
-            </w:r>
-          </w:p>
-        </w:tc>
-      </w:tr>
-      <w:tr>
-        <w:tc>
-          <w:tcPr>
-            <w:tcW w:w="4508" w:type="dxa"/>
-          </w:tcPr>
-          <w:p>
-            <w:r>
-              <w:t>Exception Conditions</w:t>
-            </w:r>
-          </w:p>
-        </w:tc>
-        <w:tc>
-          <w:tcPr>
-            <w:tcW w:w="4508" w:type="dxa"/>
-            <w:gridSpan w:val="2"/>
-          </w:tcPr>
+            <w:r>
+              <w:t xml:space="preserve">Display </w:t>
+            </w:r>
+            <w:r>
+              <w:t>Update Allocation Lecturers and Students Form</w:t>
+            </w:r>
+          </w:p>
           <w:p>
             <w:pPr>
               <w:pStyle w:val="ListParagraph"/>
               <w:numPr>
                 <w:ilvl w:val="1"/>
-                <w:numId w:val="9"/>
+                <w:numId w:val="14"/>
               </w:numPr>
             </w:pPr>
             <w:r>
-              <w:t>If there are no data, then the system will show error message</w:t>
+              <w:t>Displaying</w:t>
+            </w:r>
+            <w:r>
+              <w:t xml:space="preserve"> previous</w:t>
+            </w:r>
+            <w:r>
+              <w:t xml:space="preserve"> data of lecturers and students in </w:t>
+            </w:r>
+            <w:r>
+              <w:t>a</w:t>
+            </w:r>
+            <w:r>
+              <w:t xml:space="preserve"> class</w:t>
+            </w:r>
+          </w:p>
+          <w:p>
+            <w:r>
+              <w:t>4.1</w:t>
+            </w:r>
+            <w:r>
+              <w:t xml:space="preserve">. </w:t>
+            </w:r>
+            <w:r>
+              <w:t>Validate Data</w:t>
+            </w:r>
+            <w:r>
+              <w:t xml:space="preserve"> </w:t>
+            </w:r>
+          </w:p>
+          <w:p>
+            <w:r>
+              <w:t xml:space="preserve">4.2. </w:t>
+            </w:r>
+            <w:r>
+              <w:t xml:space="preserve">Update data </w:t>
+            </w:r>
+            <w:r>
+              <w:t>on</w:t>
+            </w:r>
+            <w:r>
+              <w:t xml:space="preserve"> database</w:t>
+            </w:r>
+          </w:p>
+        </w:tc>
+      </w:tr>
+      <w:tr>
+        <w:tc>
+          <w:tcPr>
+            <w:tcW w:w="4508" w:type="dxa"/>
+          </w:tcPr>
+          <w:p>
+            <w:pPr>
+              <w:rPr>
+                <w:b/>
+                <w:bCs/>
+              </w:rPr>
+            </w:pPr>
+            <w:r>
+              <w:rPr>
+                <w:b/>
+                <w:bCs/>
+              </w:rPr>
+              <w:t>Exception Conditions</w:t>
+            </w:r>
+          </w:p>
+        </w:tc>
+        <w:tc>
+          <w:tcPr>
+            <w:tcW w:w="4508" w:type="dxa"/>
+            <w:gridSpan w:val="2"/>
+          </w:tcPr>
+          <w:p>
+            <w:r>
+              <w:t>-</w:t>
             </w:r>
           </w:p>
         </w:tc>
@@ -3255,6 +2907,119 @@
     </w:lvl>
   </w:abstractNum>
   <w:abstractNum w:abstractNumId="1" w15:restartNumberingAfterBreak="0">
+    <w:nsid w:val="0B7359E1"/>
+    <w:multiLevelType w:val="multilevel"/>
+    <w:tmpl w:val="BC9400B4"/>
+    <w:lvl w:ilvl="0">
+      <w:start w:val="1"/>
+      <w:numFmt w:val="decimal"/>
+      <w:lvlText w:val="%1."/>
+      <w:lvlJc w:val="left"/>
+      <w:pPr>
+        <w:ind w:left="360" w:hanging="360"/>
+      </w:pPr>
+      <w:rPr>
+        <w:rFonts w:hint="default"/>
+      </w:rPr>
+    </w:lvl>
+    <w:lvl w:ilvl="1">
+      <w:start w:val="1"/>
+      <w:numFmt w:val="decimal"/>
+      <w:lvlText w:val="%1.%2."/>
+      <w:lvlJc w:val="left"/>
+      <w:pPr>
+        <w:ind w:left="360" w:hanging="360"/>
+      </w:pPr>
+      <w:rPr>
+        <w:rFonts w:hint="default"/>
+      </w:rPr>
+    </w:lvl>
+    <w:lvl w:ilvl="2">
+      <w:start w:val="1"/>
+      <w:numFmt w:val="decimal"/>
+      <w:lvlText w:val="%1.%2.%3."/>
+      <w:lvlJc w:val="left"/>
+      <w:pPr>
+        <w:ind w:left="720" w:hanging="720"/>
+      </w:pPr>
+      <w:rPr>
+        <w:rFonts w:hint="default"/>
+      </w:rPr>
+    </w:lvl>
+    <w:lvl w:ilvl="3">
+      <w:start w:val="1"/>
+      <w:numFmt w:val="decimal"/>
+      <w:lvlText w:val="%1.%2.%3.%4."/>
+      <w:lvlJc w:val="left"/>
+      <w:pPr>
+        <w:ind w:left="720" w:hanging="720"/>
+      </w:pPr>
+      <w:rPr>
+        <w:rFonts w:hint="default"/>
+      </w:rPr>
+    </w:lvl>
+    <w:lvl w:ilvl="4">
+      <w:start w:val="1"/>
+      <w:numFmt w:val="decimal"/>
+      <w:lvlText w:val="%1.%2.%3.%4.%5."/>
+      <w:lvlJc w:val="left"/>
+      <w:pPr>
+        <w:ind w:left="1080" w:hanging="1080"/>
+      </w:pPr>
+      <w:rPr>
+        <w:rFonts w:hint="default"/>
+      </w:rPr>
+    </w:lvl>
+    <w:lvl w:ilvl="5">
+      <w:start w:val="1"/>
+      <w:numFmt w:val="decimal"/>
+      <w:lvlText w:val="%1.%2.%3.%4.%5.%6."/>
+      <w:lvlJc w:val="left"/>
+      <w:pPr>
+        <w:ind w:left="1080" w:hanging="1080"/>
+      </w:pPr>
+      <w:rPr>
+        <w:rFonts w:hint="default"/>
+      </w:rPr>
+    </w:lvl>
+    <w:lvl w:ilvl="6">
+      <w:start w:val="1"/>
+      <w:numFmt w:val="decimal"/>
+      <w:lvlText w:val="%1.%2.%3.%4.%5.%6.%7."/>
+      <w:lvlJc w:val="left"/>
+      <w:pPr>
+        <w:ind w:left="1440" w:hanging="1440"/>
+      </w:pPr>
+      <w:rPr>
+        <w:rFonts w:hint="default"/>
+      </w:rPr>
+    </w:lvl>
+    <w:lvl w:ilvl="7">
+      <w:start w:val="1"/>
+      <w:numFmt w:val="decimal"/>
+      <w:lvlText w:val="%1.%2.%3.%4.%5.%6.%7.%8."/>
+      <w:lvlJc w:val="left"/>
+      <w:pPr>
+        <w:ind w:left="1440" w:hanging="1440"/>
+      </w:pPr>
+      <w:rPr>
+        <w:rFonts w:hint="default"/>
+      </w:rPr>
+    </w:lvl>
+    <w:lvl w:ilvl="8">
+      <w:start w:val="1"/>
+      <w:numFmt w:val="decimal"/>
+      <w:lvlText w:val="%1.%2.%3.%4.%5.%6.%7.%8.%9."/>
+      <w:lvlJc w:val="left"/>
+      <w:pPr>
+        <w:ind w:left="1800" w:hanging="1800"/>
+      </w:pPr>
+      <w:rPr>
+        <w:rFonts w:hint="default"/>
+      </w:rPr>
+    </w:lvl>
+  </w:abstractNum>
+  <w:abstractNum w:abstractNumId="2" w15:restartNumberingAfterBreak="0">
     <w:nsid w:val="0D7D38DD"/>
     <w:multiLevelType w:val="multilevel"/>
     <w:tmpl w:val="24A056A2"/>
@@ -3375,7 +3140,120 @@
       </w:rPr>
     </w:lvl>
   </w:abstractNum>
-  <w:abstractNum w:abstractNumId="2" w15:restartNumberingAfterBreak="0">
+  <w:abstractNum w:abstractNumId="3" w15:restartNumberingAfterBreak="0">
+    <w:nsid w:val="10D86066"/>
+    <w:multiLevelType w:val="multilevel"/>
+    <w:tmpl w:val="03AC4750"/>
+    <w:lvl w:ilvl="0">
+      <w:start w:val="2"/>
+      <w:numFmt w:val="decimal"/>
+      <w:lvlText w:val="%1."/>
+      <w:lvlJc w:val="left"/>
+      <w:pPr>
+        <w:ind w:left="360" w:hanging="360"/>
+      </w:pPr>
+      <w:rPr>
+        <w:rFonts w:hint="default"/>
+      </w:rPr>
+    </w:lvl>
+    <w:lvl w:ilvl="1">
+      <w:start w:val="1"/>
+      <w:numFmt w:val="decimal"/>
+      <w:lvlText w:val="%1.%2."/>
+      <w:lvlJc w:val="left"/>
+      <w:pPr>
+        <w:ind w:left="360" w:hanging="360"/>
+      </w:pPr>
+      <w:rPr>
+        <w:rFonts w:hint="default"/>
+      </w:rPr>
+    </w:lvl>
+    <w:lvl w:ilvl="2">
+      <w:start w:val="1"/>
+      <w:numFmt w:val="decimal"/>
+      <w:lvlText w:val="%1.%2.%3."/>
+      <w:lvlJc w:val="left"/>
+      <w:pPr>
+        <w:ind w:left="720" w:hanging="720"/>
+      </w:pPr>
+      <w:rPr>
+        <w:rFonts w:hint="default"/>
+      </w:rPr>
+    </w:lvl>
+    <w:lvl w:ilvl="3">
+      <w:start w:val="1"/>
+      <w:numFmt w:val="decimal"/>
+      <w:lvlText w:val="%1.%2.%3.%4."/>
+      <w:lvlJc w:val="left"/>
+      <w:pPr>
+        <w:ind w:left="720" w:hanging="720"/>
+      </w:pPr>
+      <w:rPr>
+        <w:rFonts w:hint="default"/>
+      </w:rPr>
+    </w:lvl>
+    <w:lvl w:ilvl="4">
+      <w:start w:val="1"/>
+      <w:numFmt w:val="decimal"/>
+      <w:lvlText w:val="%1.%2.%3.%4.%5."/>
+      <w:lvlJc w:val="left"/>
+      <w:pPr>
+        <w:ind w:left="1080" w:hanging="1080"/>
+      </w:pPr>
+      <w:rPr>
+        <w:rFonts w:hint="default"/>
+      </w:rPr>
+    </w:lvl>
+    <w:lvl w:ilvl="5">
+      <w:start w:val="1"/>
+      <w:numFmt w:val="decimal"/>
+      <w:lvlText w:val="%1.%2.%3.%4.%5.%6."/>
+      <w:lvlJc w:val="left"/>
+      <w:pPr>
+        <w:ind w:left="1080" w:hanging="1080"/>
+      </w:pPr>
+      <w:rPr>
+        <w:rFonts w:hint="default"/>
+      </w:rPr>
+    </w:lvl>
+    <w:lvl w:ilvl="6">
+      <w:start w:val="1"/>
+      <w:numFmt w:val="decimal"/>
+      <w:lvlText w:val="%1.%2.%3.%4.%5.%6.%7."/>
+      <w:lvlJc w:val="left"/>
+      <w:pPr>
+        <w:ind w:left="1440" w:hanging="1440"/>
+      </w:pPr>
+      <w:rPr>
+        <w:rFonts w:hint="default"/>
+      </w:rPr>
+    </w:lvl>
+    <w:lvl w:ilvl="7">
+      <w:start w:val="1"/>
+      <w:numFmt w:val="decimal"/>
+      <w:lvlText w:val="%1.%2.%3.%4.%5.%6.%7.%8."/>
+      <w:lvlJc w:val="left"/>
+      <w:pPr>
+        <w:ind w:left="1440" w:hanging="1440"/>
+      </w:pPr>
+      <w:rPr>
+        <w:rFonts w:hint="default"/>
+      </w:rPr>
+    </w:lvl>
+    <w:lvl w:ilvl="8">
+      <w:start w:val="1"/>
+      <w:numFmt w:val="decimal"/>
+      <w:lvlText w:val="%1.%2.%3.%4.%5.%6.%7.%8.%9."/>
+      <w:lvlJc w:val="left"/>
+      <w:pPr>
+        <w:ind w:left="1800" w:hanging="1800"/>
+      </w:pPr>
+      <w:rPr>
+        <w:rFonts w:hint="default"/>
+      </w:rPr>
+    </w:lvl>
+  </w:abstractNum>
+  <w:abstractNum w:abstractNumId="4" w15:restartNumberingAfterBreak="0">
     <w:nsid w:val="15F04CBF"/>
     <w:multiLevelType w:val="multilevel"/>
     <w:tmpl w:val="1AA0DD42"/>
@@ -3488,7 +3366,7 @@
       </w:rPr>
     </w:lvl>
   </w:abstractNum>
-  <w:abstractNum w:abstractNumId="3" w15:restartNumberingAfterBreak="0">
+  <w:abstractNum w:abstractNumId="5" w15:restartNumberingAfterBreak="0">
     <w:nsid w:val="21032EDC"/>
     <w:multiLevelType w:val="multilevel"/>
     <w:tmpl w:val="24A056A2"/>
@@ -3609,7 +3487,7 @@
       </w:rPr>
     </w:lvl>
   </w:abstractNum>
-  <w:abstractNum w:abstractNumId="4" w15:restartNumberingAfterBreak="0">
+  <w:abstractNum w:abstractNumId="6" w15:restartNumberingAfterBreak="0">
     <w:nsid w:val="21B855F0"/>
     <w:multiLevelType w:val="multilevel"/>
     <w:tmpl w:val="24A056A2"/>
@@ -3730,7 +3608,7 @@
       </w:rPr>
     </w:lvl>
   </w:abstractNum>
-  <w:abstractNum w:abstractNumId="5" w15:restartNumberingAfterBreak="0">
+  <w:abstractNum w:abstractNumId="7" w15:restartNumberingAfterBreak="0">
     <w:nsid w:val="245E6C0E"/>
     <w:multiLevelType w:val="multilevel"/>
     <w:tmpl w:val="63202DF4"/>
@@ -3843,7 +3721,233 @@
       </w:rPr>
     </w:lvl>
   </w:abstractNum>
-  <w:abstractNum w:abstractNumId="6" w15:restartNumberingAfterBreak="0">
+  <w:abstractNum w:abstractNumId="8" w15:restartNumberingAfterBreak="0">
+    <w:nsid w:val="30E91AC6"/>
+    <w:multiLevelType w:val="multilevel"/>
+    <w:tmpl w:val="03AC4750"/>
+    <w:lvl w:ilvl="0">
+      <w:start w:val="1"/>
+      <w:numFmt w:val="decimal"/>
+      <w:lvlText w:val="%1."/>
+      <w:lvlJc w:val="left"/>
+      <w:pPr>
+        <w:ind w:left="360" w:hanging="360"/>
+      </w:pPr>
+      <w:rPr>
+        <w:rFonts w:hint="default"/>
+      </w:rPr>
+    </w:lvl>
+    <w:lvl w:ilvl="1">
+      <w:start w:val="1"/>
+      <w:numFmt w:val="decimal"/>
+      <w:lvlText w:val="%1.%2."/>
+      <w:lvlJc w:val="left"/>
+      <w:pPr>
+        <w:ind w:left="360" w:hanging="360"/>
+      </w:pPr>
+      <w:rPr>
+        <w:rFonts w:hint="default"/>
+      </w:rPr>
+    </w:lvl>
+    <w:lvl w:ilvl="2">
+      <w:start w:val="1"/>
+      <w:numFmt w:val="decimal"/>
+      <w:lvlText w:val="%1.%2.%3."/>
+      <w:lvlJc w:val="left"/>
+      <w:pPr>
+        <w:ind w:left="720" w:hanging="720"/>
+      </w:pPr>
+      <w:rPr>
+        <w:rFonts w:hint="default"/>
+      </w:rPr>
+    </w:lvl>
+    <w:lvl w:ilvl="3">
+      <w:start w:val="1"/>
+      <w:numFmt w:val="decimal"/>
+      <w:lvlText w:val="%1.%2.%3.%4."/>
+      <w:lvlJc w:val="left"/>
+      <w:pPr>
+        <w:ind w:left="720" w:hanging="720"/>
+      </w:pPr>
+      <w:rPr>
+        <w:rFonts w:hint="default"/>
+      </w:rPr>
+    </w:lvl>
+    <w:lvl w:ilvl="4">
+      <w:start w:val="1"/>
+      <w:numFmt w:val="decimal"/>
+      <w:lvlText w:val="%1.%2.%3.%4.%5."/>
+      <w:lvlJc w:val="left"/>
+      <w:pPr>
+        <w:ind w:left="1080" w:hanging="1080"/>
+      </w:pPr>
+      <w:rPr>
+        <w:rFonts w:hint="default"/>
+      </w:rPr>
+    </w:lvl>
+    <w:lvl w:ilvl="5">
+      <w:start w:val="1"/>
+      <w:numFmt w:val="decimal"/>
+      <w:lvlText w:val="%1.%2.%3.%4.%5.%6."/>
+      <w:lvlJc w:val="left"/>
+      <w:pPr>
+        <w:ind w:left="1080" w:hanging="1080"/>
+      </w:pPr>
+      <w:rPr>
+        <w:rFonts w:hint="default"/>
+      </w:rPr>
+    </w:lvl>
+    <w:lvl w:ilvl="6">
+      <w:start w:val="1"/>
+      <w:numFmt w:val="decimal"/>
+      <w:lvlText w:val="%1.%2.%3.%4.%5.%6.%7."/>
+      <w:lvlJc w:val="left"/>
+      <w:pPr>
+        <w:ind w:left="1440" w:hanging="1440"/>
+      </w:pPr>
+      <w:rPr>
+        <w:rFonts w:hint="default"/>
+      </w:rPr>
+    </w:lvl>
+    <w:lvl w:ilvl="7">
+      <w:start w:val="1"/>
+      <w:numFmt w:val="decimal"/>
+      <w:lvlText w:val="%1.%2.%3.%4.%5.%6.%7.%8."/>
+      <w:lvlJc w:val="left"/>
+      <w:pPr>
+        <w:ind w:left="1440" w:hanging="1440"/>
+      </w:pPr>
+      <w:rPr>
+        <w:rFonts w:hint="default"/>
+      </w:rPr>
+    </w:lvl>
+    <w:lvl w:ilvl="8">
+      <w:start w:val="1"/>
+      <w:numFmt w:val="decimal"/>
+      <w:lvlText w:val="%1.%2.%3.%4.%5.%6.%7.%8.%9."/>
+      <w:lvlJc w:val="left"/>
+      <w:pPr>
+        <w:ind w:left="1800" w:hanging="1800"/>
+      </w:pPr>
+      <w:rPr>
+        <w:rFonts w:hint="default"/>
+      </w:rPr>
+    </w:lvl>
+  </w:abstractNum>
+  <w:abstractNum w:abstractNumId="9" w15:restartNumberingAfterBreak="0">
+    <w:nsid w:val="333B0FEA"/>
+    <w:multiLevelType w:val="multilevel"/>
+    <w:tmpl w:val="7DC42F78"/>
+    <w:lvl w:ilvl="0">
+      <w:start w:val="1"/>
+      <w:numFmt w:val="decimal"/>
+      <w:lvlText w:val="%1."/>
+      <w:lvlJc w:val="left"/>
+      <w:pPr>
+        <w:ind w:left="360" w:hanging="360"/>
+      </w:pPr>
+      <w:rPr>
+        <w:rFonts w:hint="default"/>
+      </w:rPr>
+    </w:lvl>
+    <w:lvl w:ilvl="1">
+      <w:start w:val="1"/>
+      <w:numFmt w:val="decimal"/>
+      <w:lvlText w:val="%1.%2."/>
+      <w:lvlJc w:val="left"/>
+      <w:pPr>
+        <w:ind w:left="360" w:hanging="360"/>
+      </w:pPr>
+      <w:rPr>
+        <w:rFonts w:hint="default"/>
+      </w:rPr>
+    </w:lvl>
+    <w:lvl w:ilvl="2">
+      <w:start w:val="1"/>
+      <w:numFmt w:val="decimal"/>
+      <w:lvlText w:val="%1.%2.%3."/>
+      <w:lvlJc w:val="left"/>
+      <w:pPr>
+        <w:ind w:left="720" w:hanging="720"/>
+      </w:pPr>
+      <w:rPr>
+        <w:rFonts w:hint="default"/>
+      </w:rPr>
+    </w:lvl>
+    <w:lvl w:ilvl="3">
+      <w:start w:val="1"/>
+      <w:numFmt w:val="decimal"/>
+      <w:lvlText w:val="%1.%2.%3.%4."/>
+      <w:lvlJc w:val="left"/>
+      <w:pPr>
+        <w:ind w:left="720" w:hanging="720"/>
+      </w:pPr>
+      <w:rPr>
+        <w:rFonts w:hint="default"/>
+      </w:rPr>
+    </w:lvl>
+    <w:lvl w:ilvl="4">
+      <w:start w:val="1"/>
+      <w:numFmt w:val="decimal"/>
+      <w:lvlText w:val="%1.%2.%3.%4.%5."/>
+      <w:lvlJc w:val="left"/>
+      <w:pPr>
+        <w:ind w:left="1080" w:hanging="1080"/>
+      </w:pPr>
+      <w:rPr>
+        <w:rFonts w:hint="default"/>
+      </w:rPr>
+    </w:lvl>
+    <w:lvl w:ilvl="5">
+      <w:start w:val="1"/>
+      <w:numFmt w:val="decimal"/>
+      <w:lvlText w:val="%1.%2.%3.%4.%5.%6."/>
+      <w:lvlJc w:val="left"/>
+      <w:pPr>
+        <w:ind w:left="1080" w:hanging="1080"/>
+      </w:pPr>
+      <w:rPr>
+        <w:rFonts w:hint="default"/>
+      </w:rPr>
+    </w:lvl>
+    <w:lvl w:ilvl="6">
+      <w:start w:val="1"/>
+      <w:numFmt w:val="decimal"/>
+      <w:lvlText w:val="%1.%2.%3.%4.%5.%6.%7."/>
+      <w:lvlJc w:val="left"/>
+      <w:pPr>
+        <w:ind w:left="1440" w:hanging="1440"/>
+      </w:pPr>
+      <w:rPr>
+        <w:rFonts w:hint="default"/>
+      </w:rPr>
+    </w:lvl>
+    <w:lvl w:ilvl="7">
+      <w:start w:val="1"/>
+      <w:numFmt w:val="decimal"/>
+      <w:lvlText w:val="%1.%2.%3.%4.%5.%6.%7.%8."/>
+      <w:lvlJc w:val="left"/>
+      <w:pPr>
+        <w:ind w:left="1440" w:hanging="1440"/>
+      </w:pPr>
+      <w:rPr>
+        <w:rFonts w:hint="default"/>
+      </w:rPr>
+    </w:lvl>
+    <w:lvl w:ilvl="8">
+      <w:start w:val="1"/>
+      <w:numFmt w:val="decimal"/>
+      <w:lvlText w:val="%1.%2.%3.%4.%5.%6.%7.%8.%9."/>
+      <w:lvlJc w:val="left"/>
+      <w:pPr>
+        <w:ind w:left="1800" w:hanging="1800"/>
+      </w:pPr>
+      <w:rPr>
+        <w:rFonts w:hint="default"/>
+      </w:rPr>
+    </w:lvl>
+  </w:abstractNum>
+  <w:abstractNum w:abstractNumId="10" w15:restartNumberingAfterBreak="0">
     <w:nsid w:val="3C000BEF"/>
     <w:multiLevelType w:val="multilevel"/>
     <w:tmpl w:val="08E234F4"/>
@@ -3956,7 +4060,7 @@
       </w:rPr>
     </w:lvl>
   </w:abstractNum>
-  <w:abstractNum w:abstractNumId="7" w15:restartNumberingAfterBreak="0">
+  <w:abstractNum w:abstractNumId="11" w15:restartNumberingAfterBreak="0">
     <w:nsid w:val="3DEC4064"/>
     <w:multiLevelType w:val="multilevel"/>
     <w:tmpl w:val="1B166E10"/>
@@ -4069,7 +4173,233 @@
       </w:rPr>
     </w:lvl>
   </w:abstractNum>
-  <w:abstractNum w:abstractNumId="8" w15:restartNumberingAfterBreak="0">
+  <w:abstractNum w:abstractNumId="12" w15:restartNumberingAfterBreak="0">
+    <w:nsid w:val="52CA61F1"/>
+    <w:multiLevelType w:val="hybridMultilevel"/>
+    <w:tmpl w:val="D4A680C0"/>
+    <w:lvl w:ilvl="0" w:tplc="7334072E">
+      <w:start w:val="4"/>
+      <w:numFmt w:val="bullet"/>
+      <w:lvlText w:val="-"/>
+      <w:lvlJc w:val="left"/>
+      <w:pPr>
+        <w:ind w:left="720" w:hanging="360"/>
+      </w:pPr>
+      <w:rPr>
+        <w:rFonts w:ascii="Calibri" w:eastAsiaTheme="minorHAnsi" w:hAnsi="Calibri" w:cs="Calibri" w:hint="default"/>
+      </w:rPr>
+    </w:lvl>
+    <w:lvl w:ilvl="1" w:tplc="38090003" w:tentative="1">
+      <w:start w:val="1"/>
+      <w:numFmt w:val="bullet"/>
+      <w:lvlText w:val="o"/>
+      <w:lvlJc w:val="left"/>
+      <w:pPr>
+        <w:ind w:left="1440" w:hanging="360"/>
+      </w:pPr>
+      <w:rPr>
+        <w:rFonts w:ascii="Courier New" w:hAnsi="Courier New" w:cs="Courier New" w:hint="default"/>
+      </w:rPr>
+    </w:lvl>
+    <w:lvl w:ilvl="2" w:tplc="38090005" w:tentative="1">
+      <w:start w:val="1"/>
+      <w:numFmt w:val="bullet"/>
+      <w:lvlText w:val=""/>
+      <w:lvlJc w:val="left"/>
+      <w:pPr>
+        <w:ind w:left="2160" w:hanging="360"/>
+      </w:pPr>
+      <w:rPr>
+        <w:rFonts w:ascii="Wingdings" w:hAnsi="Wingdings" w:hint="default"/>
+      </w:rPr>
+    </w:lvl>
+    <w:lvl w:ilvl="3" w:tplc="38090001" w:tentative="1">
+      <w:start w:val="1"/>
+      <w:numFmt w:val="bullet"/>
+      <w:lvlText w:val=""/>
+      <w:lvlJc w:val="left"/>
+      <w:pPr>
+        <w:ind w:left="2880" w:hanging="360"/>
+      </w:pPr>
+      <w:rPr>
+        <w:rFonts w:ascii="Symbol" w:hAnsi="Symbol" w:hint="default"/>
+      </w:rPr>
+    </w:lvl>
+    <w:lvl w:ilvl="4" w:tplc="38090003" w:tentative="1">
+      <w:start w:val="1"/>
+      <w:numFmt w:val="bullet"/>
+      <w:lvlText w:val="o"/>
+      <w:lvlJc w:val="left"/>
+      <w:pPr>
+        <w:ind w:left="3600" w:hanging="360"/>
+      </w:pPr>
+      <w:rPr>
+        <w:rFonts w:ascii="Courier New" w:hAnsi="Courier New" w:cs="Courier New" w:hint="default"/>
+      </w:rPr>
+    </w:lvl>
+    <w:lvl w:ilvl="5" w:tplc="38090005" w:tentative="1">
+      <w:start w:val="1"/>
+      <w:numFmt w:val="bullet"/>
+      <w:lvlText w:val=""/>
+      <w:lvlJc w:val="left"/>
+      <w:pPr>
+        <w:ind w:left="4320" w:hanging="360"/>
+      </w:pPr>
+      <w:rPr>
+        <w:rFonts w:ascii="Wingdings" w:hAnsi="Wingdings" w:hint="default"/>
+      </w:rPr>
+    </w:lvl>
+    <w:lvl w:ilvl="6" w:tplc="38090001" w:tentative="1">
+      <w:start w:val="1"/>
+      <w:numFmt w:val="bullet"/>
+      <w:lvlText w:val=""/>
+      <w:lvlJc w:val="left"/>
+      <w:pPr>
+        <w:ind w:left="5040" w:hanging="360"/>
+      </w:pPr>
+      <w:rPr>
+        <w:rFonts w:ascii="Symbol" w:hAnsi="Symbol" w:hint="default"/>
+      </w:rPr>
+    </w:lvl>
+    <w:lvl w:ilvl="7" w:tplc="38090003" w:tentative="1">
+      <w:start w:val="1"/>
+      <w:numFmt w:val="bullet"/>
+      <w:lvlText w:val="o"/>
+      <w:lvlJc w:val="left"/>
+      <w:pPr>
+        <w:ind w:left="5760" w:hanging="360"/>
+      </w:pPr>
+      <w:rPr>
+        <w:rFonts w:ascii="Courier New" w:hAnsi="Courier New" w:cs="Courier New" w:hint="default"/>
+      </w:rPr>
+    </w:lvl>
+    <w:lvl w:ilvl="8" w:tplc="38090005" w:tentative="1">
+      <w:start w:val="1"/>
+      <w:numFmt w:val="bullet"/>
+      <w:lvlText w:val=""/>
+      <w:lvlJc w:val="left"/>
+      <w:pPr>
+        <w:ind w:left="6480" w:hanging="360"/>
+      </w:pPr>
+      <w:rPr>
+        <w:rFonts w:ascii="Wingdings" w:hAnsi="Wingdings" w:hint="default"/>
+      </w:rPr>
+    </w:lvl>
+  </w:abstractNum>
+  <w:abstractNum w:abstractNumId="13" w15:restartNumberingAfterBreak="0">
+    <w:nsid w:val="53953FA6"/>
+    <w:multiLevelType w:val="multilevel"/>
+    <w:tmpl w:val="03AC4750"/>
+    <w:lvl w:ilvl="0">
+      <w:start w:val="1"/>
+      <w:numFmt w:val="decimal"/>
+      <w:lvlText w:val="%1."/>
+      <w:lvlJc w:val="left"/>
+      <w:pPr>
+        <w:ind w:left="360" w:hanging="360"/>
+      </w:pPr>
+      <w:rPr>
+        <w:rFonts w:hint="default"/>
+      </w:rPr>
+    </w:lvl>
+    <w:lvl w:ilvl="1">
+      <w:start w:val="1"/>
+      <w:numFmt w:val="decimal"/>
+      <w:lvlText w:val="%1.%2."/>
+      <w:lvlJc w:val="left"/>
+      <w:pPr>
+        <w:ind w:left="360" w:hanging="360"/>
+      </w:pPr>
+      <w:rPr>
+        <w:rFonts w:hint="default"/>
+      </w:rPr>
+    </w:lvl>
+    <w:lvl w:ilvl="2">
+      <w:start w:val="1"/>
+      <w:numFmt w:val="decimal"/>
+      <w:lvlText w:val="%1.%2.%3."/>
+      <w:lvlJc w:val="left"/>
+      <w:pPr>
+        <w:ind w:left="720" w:hanging="720"/>
+      </w:pPr>
+      <w:rPr>
+        <w:rFonts w:hint="default"/>
+      </w:rPr>
+    </w:lvl>
+    <w:lvl w:ilvl="3">
+      <w:start w:val="1"/>
+      <w:numFmt w:val="decimal"/>
+      <w:lvlText w:val="%1.%2.%3.%4."/>
+      <w:lvlJc w:val="left"/>
+      <w:pPr>
+        <w:ind w:left="720" w:hanging="720"/>
+      </w:pPr>
+      <w:rPr>
+        <w:rFonts w:hint="default"/>
+      </w:rPr>
+    </w:lvl>
+    <w:lvl w:ilvl="4">
+      <w:start w:val="1"/>
+      <w:numFmt w:val="decimal"/>
+      <w:lvlText w:val="%1.%2.%3.%4.%5."/>
+      <w:lvlJc w:val="left"/>
+      <w:pPr>
+        <w:ind w:left="1080" w:hanging="1080"/>
+      </w:pPr>
+      <w:rPr>
+        <w:rFonts w:hint="default"/>
+      </w:rPr>
+    </w:lvl>
+    <w:lvl w:ilvl="5">
+      <w:start w:val="1"/>
+      <w:numFmt w:val="decimal"/>
+      <w:lvlText w:val="%1.%2.%3.%4.%5.%6."/>
+      <w:lvlJc w:val="left"/>
+      <w:pPr>
+        <w:ind w:left="1080" w:hanging="1080"/>
+      </w:pPr>
+      <w:rPr>
+        <w:rFonts w:hint="default"/>
+      </w:rPr>
+    </w:lvl>
+    <w:lvl w:ilvl="6">
+      <w:start w:val="1"/>
+      <w:numFmt w:val="decimal"/>
+      <w:lvlText w:val="%1.%2.%3.%4.%5.%6.%7."/>
+      <w:lvlJc w:val="left"/>
+      <w:pPr>
+        <w:ind w:left="1440" w:hanging="1440"/>
+      </w:pPr>
+      <w:rPr>
+        <w:rFonts w:hint="default"/>
+      </w:rPr>
+    </w:lvl>
+    <w:lvl w:ilvl="7">
+      <w:start w:val="1"/>
+      <w:numFmt w:val="decimal"/>
+      <w:lvlText w:val="%1.%2.%3.%4.%5.%6.%7.%8."/>
+      <w:lvlJc w:val="left"/>
+      <w:pPr>
+        <w:ind w:left="1440" w:hanging="1440"/>
+      </w:pPr>
+      <w:rPr>
+        <w:rFonts w:hint="default"/>
+      </w:rPr>
+    </w:lvl>
+    <w:lvl w:ilvl="8">
+      <w:start w:val="1"/>
+      <w:numFmt w:val="decimal"/>
+      <w:lvlText w:val="%1.%2.%3.%4.%5.%6.%7.%8.%9."/>
+      <w:lvlJc w:val="left"/>
+      <w:pPr>
+        <w:ind w:left="1800" w:hanging="1800"/>
+      </w:pPr>
+      <w:rPr>
+        <w:rFonts w:hint="default"/>
+      </w:rPr>
+    </w:lvl>
+  </w:abstractNum>
+  <w:abstractNum w:abstractNumId="14" w15:restartNumberingAfterBreak="0">
     <w:nsid w:val="53E67319"/>
     <w:multiLevelType w:val="multilevel"/>
     <w:tmpl w:val="A064AC4A"/>
@@ -4182,7 +4512,7 @@
       </w:rPr>
     </w:lvl>
   </w:abstractNum>
-  <w:abstractNum w:abstractNumId="9" w15:restartNumberingAfterBreak="0">
+  <w:abstractNum w:abstractNumId="15" w15:restartNumberingAfterBreak="0">
     <w:nsid w:val="5449417D"/>
     <w:multiLevelType w:val="multilevel"/>
     <w:tmpl w:val="584CD07A"/>
@@ -4295,7 +4625,7 @@
       </w:rPr>
     </w:lvl>
   </w:abstractNum>
-  <w:abstractNum w:abstractNumId="10" w15:restartNumberingAfterBreak="0">
+  <w:abstractNum w:abstractNumId="16" w15:restartNumberingAfterBreak="0">
     <w:nsid w:val="59AB3A2C"/>
     <w:multiLevelType w:val="multilevel"/>
     <w:tmpl w:val="24A056A2"/>
@@ -4416,7 +4746,120 @@
       </w:rPr>
     </w:lvl>
   </w:abstractNum>
-  <w:abstractNum w:abstractNumId="11" w15:restartNumberingAfterBreak="0">
+  <w:abstractNum w:abstractNumId="17" w15:restartNumberingAfterBreak="0">
+    <w:nsid w:val="61983DBB"/>
+    <w:multiLevelType w:val="multilevel"/>
+    <w:tmpl w:val="03AC4750"/>
+    <w:lvl w:ilvl="0">
+      <w:start w:val="1"/>
+      <w:numFmt w:val="decimal"/>
+      <w:lvlText w:val="%1."/>
+      <w:lvlJc w:val="left"/>
+      <w:pPr>
+        <w:ind w:left="360" w:hanging="360"/>
+      </w:pPr>
+      <w:rPr>
+        <w:rFonts w:hint="default"/>
+      </w:rPr>
+    </w:lvl>
+    <w:lvl w:ilvl="1">
+      <w:start w:val="1"/>
+      <w:numFmt w:val="decimal"/>
+      <w:lvlText w:val="%1.%2."/>
+      <w:lvlJc w:val="left"/>
+      <w:pPr>
+        <w:ind w:left="360" w:hanging="360"/>
+      </w:pPr>
+      <w:rPr>
+        <w:rFonts w:hint="default"/>
+      </w:rPr>
+    </w:lvl>
+    <w:lvl w:ilvl="2">
+      <w:start w:val="1"/>
+      <w:numFmt w:val="decimal"/>
+      <w:lvlText w:val="%1.%2.%3."/>
+      <w:lvlJc w:val="left"/>
+      <w:pPr>
+        <w:ind w:left="720" w:hanging="720"/>
+      </w:pPr>
+      <w:rPr>
+        <w:rFonts w:hint="default"/>
+      </w:rPr>
+    </w:lvl>
+    <w:lvl w:ilvl="3">
+      <w:start w:val="1"/>
+      <w:numFmt w:val="decimal"/>
+      <w:lvlText w:val="%1.%2.%3.%4."/>
+      <w:lvlJc w:val="left"/>
+      <w:pPr>
+        <w:ind w:left="720" w:hanging="720"/>
+      </w:pPr>
+      <w:rPr>
+        <w:rFonts w:hint="default"/>
+      </w:rPr>
+    </w:lvl>
+    <w:lvl w:ilvl="4">
+      <w:start w:val="1"/>
+      <w:numFmt w:val="decimal"/>
+      <w:lvlText w:val="%1.%2.%3.%4.%5."/>
+      <w:lvlJc w:val="left"/>
+      <w:pPr>
+        <w:ind w:left="1080" w:hanging="1080"/>
+      </w:pPr>
+      <w:rPr>
+        <w:rFonts w:hint="default"/>
+      </w:rPr>
+    </w:lvl>
+    <w:lvl w:ilvl="5">
+      <w:start w:val="1"/>
+      <w:numFmt w:val="decimal"/>
+      <w:lvlText w:val="%1.%2.%3.%4.%5.%6."/>
+      <w:lvlJc w:val="left"/>
+      <w:pPr>
+        <w:ind w:left="1080" w:hanging="1080"/>
+      </w:pPr>
+      <w:rPr>
+        <w:rFonts w:hint="default"/>
+      </w:rPr>
+    </w:lvl>
+    <w:lvl w:ilvl="6">
+      <w:start w:val="1"/>
+      <w:numFmt w:val="decimal"/>
+      <w:lvlText w:val="%1.%2.%3.%4.%5.%6.%7."/>
+      <w:lvlJc w:val="left"/>
+      <w:pPr>
+        <w:ind w:left="1440" w:hanging="1440"/>
+      </w:pPr>
+      <w:rPr>
+        <w:rFonts w:hint="default"/>
+      </w:rPr>
+    </w:lvl>
+    <w:lvl w:ilvl="7">
+      <w:start w:val="1"/>
+      <w:numFmt w:val="decimal"/>
+      <w:lvlText w:val="%1.%2.%3.%4.%5.%6.%7.%8."/>
+      <w:lvlJc w:val="left"/>
+      <w:pPr>
+        <w:ind w:left="1440" w:hanging="1440"/>
+      </w:pPr>
+      <w:rPr>
+        <w:rFonts w:hint="default"/>
+      </w:rPr>
+    </w:lvl>
+    <w:lvl w:ilvl="8">
+      <w:start w:val="1"/>
+      <w:numFmt w:val="decimal"/>
+      <w:lvlText w:val="%1.%2.%3.%4.%5.%6.%7.%8.%9."/>
+      <w:lvlJc w:val="left"/>
+      <w:pPr>
+        <w:ind w:left="1800" w:hanging="1800"/>
+      </w:pPr>
+      <w:rPr>
+        <w:rFonts w:hint="default"/>
+      </w:rPr>
+    </w:lvl>
+  </w:abstractNum>
+  <w:abstractNum w:abstractNumId="18" w15:restartNumberingAfterBreak="0">
     <w:nsid w:val="6CC75754"/>
     <w:multiLevelType w:val="multilevel"/>
     <w:tmpl w:val="03AC4750"/>
@@ -4530,40 +4973,61 @@
     </w:lvl>
   </w:abstractNum>
   <w:num w:numId="1">
-    <w:abstractNumId w:val="10"/>
+    <w:abstractNumId w:val="16"/>
   </w:num>
   <w:num w:numId="2">
-    <w:abstractNumId w:val="2"/>
+    <w:abstractNumId w:val="4"/>
   </w:num>
   <w:num w:numId="3">
-    <w:abstractNumId w:val="5"/>
+    <w:abstractNumId w:val="7"/>
   </w:num>
   <w:num w:numId="4">
     <w:abstractNumId w:val="0"/>
   </w:num>
   <w:num w:numId="5">
-    <w:abstractNumId w:val="4"/>
+    <w:abstractNumId w:val="6"/>
   </w:num>
   <w:num w:numId="6">
+    <w:abstractNumId w:val="5"/>
+  </w:num>
+  <w:num w:numId="7">
+    <w:abstractNumId w:val="2"/>
+  </w:num>
+  <w:num w:numId="8">
+    <w:abstractNumId w:val="14"/>
+  </w:num>
+  <w:num w:numId="9">
+    <w:abstractNumId w:val="15"/>
+  </w:num>
+  <w:num w:numId="10">
+    <w:abstractNumId w:val="10"/>
+  </w:num>
+  <w:num w:numId="11">
+    <w:abstractNumId w:val="11"/>
+  </w:num>
+  <w:num w:numId="12">
+    <w:abstractNumId w:val="18"/>
+  </w:num>
+  <w:num w:numId="13">
+    <w:abstractNumId w:val="13"/>
+  </w:num>
+  <w:num w:numId="14">
     <w:abstractNumId w:val="3"/>
   </w:num>
-  <w:num w:numId="7">
-    <w:abstractNumId w:val="1"/>
-  </w:num>
-  <w:num w:numId="8">
+  <w:num w:numId="15">
     <w:abstractNumId w:val="8"/>
   </w:num>
-  <w:num w:numId="9">
+  <w:num w:numId="16">
+    <w:abstractNumId w:val="17"/>
+  </w:num>
+  <w:num w:numId="17">
     <w:abstractNumId w:val="9"/>
   </w:num>
-  <w:num w:numId="10">
-    <w:abstractNumId w:val="6"/>
+  <w:num w:numId="18">
+    <w:abstractNumId w:val="12"/>
   </w:num>
-  <w:num w:numId="11">
-    <w:abstractNumId w:val="7"/>
-  </w:num>
-  <w:num w:numId="12">
-    <w:abstractNumId w:val="11"/>
+  <w:num w:numId="19">
+    <w:abstractNumId w:val="1"/>
   </w:num>
 </w:numbering>
 </file>
